--- a/ProgettoBiglietti_Documentazione.docx
+++ b/ProgettoBiglietti_Documentazione.docx
@@ -68,15 +68,7 @@
         <w:t>Java</w:t>
       </w:r>
       <w:r>
-        <w:t xml:space="preserve">, per la costruzione del </w:t>
-      </w:r>
-      <w:proofErr w:type="spellStart"/>
-      <w:r>
-        <w:t>backEnd</w:t>
-      </w:r>
-      <w:proofErr w:type="spellEnd"/>
-      <w:r>
-        <w:t xml:space="preserve"> su Eclipse IDE;</w:t>
+        <w:t>, per la costruzione del backEnd su Eclipse IDE;</w:t>
       </w:r>
     </w:p>
     <w:p>
@@ -88,21 +80,8 @@
         </w:numPr>
       </w:pPr>
       <w:r>
-        <w:t xml:space="preserve">HTML, per la costruzione del </w:t>
-      </w:r>
-      <w:proofErr w:type="spellStart"/>
-      <w:r>
-        <w:t>frontEnd</w:t>
-      </w:r>
-      <w:proofErr w:type="spellEnd"/>
-      <w:r>
-        <w:t xml:space="preserve"> nel framework </w:t>
-      </w:r>
-      <w:proofErr w:type="spellStart"/>
-      <w:r>
-        <w:t>Angular</w:t>
-      </w:r>
-      <w:proofErr w:type="spellEnd"/>
+        <w:t>HTML, per la costruzione del frontEnd nel framework Angular</w:t>
+      </w:r>
     </w:p>
     <w:p>
       <w:pPr>
@@ -125,15 +104,7 @@
         </w:tabs>
       </w:pPr>
       <w:r>
-        <w:t xml:space="preserve">Fase </w:t>
-      </w:r>
-      <w:proofErr w:type="gramStart"/>
-      <w:r>
-        <w:t>1  -</w:t>
-      </w:r>
-      <w:proofErr w:type="gramEnd"/>
-      <w:r>
-        <w:t xml:space="preserve"> Database</w:t>
+        <w:t>Fase 1  - Database</w:t>
       </w:r>
     </w:p>
     <w:p>
@@ -246,6 +217,9 @@
     </w:p>
     <w:p>
       <w:r>
+        <w:rPr>
+          <w:noProof/>
+        </w:rPr>
         <w:drawing>
           <wp:inline distT="0" distB="0" distL="0" distR="0" wp14:anchorId="6F607DD8" wp14:editId="4439BE18">
             <wp:extent cx="6120130" cy="3524250"/>
@@ -305,9 +279,87 @@
         <w:t>Implementazione del DB su Oracle SQL Developer</w:t>
       </w:r>
     </w:p>
-    <w:p/>
+    <w:p>
+      <w:r>
+        <w:drawing>
+          <wp:inline distT="0" distB="0" distL="0" distR="0" wp14:anchorId="57FAD9B0" wp14:editId="17B4A083">
+            <wp:extent cx="4222750" cy="4105180"/>
+            <wp:effectExtent l="0" t="0" r="6350" b="0"/>
+            <wp:docPr id="1111832117" name="Immagine 1"/>
+            <wp:cNvGraphicFramePr>
+              <a:graphicFrameLocks xmlns:a="http://schemas.openxmlformats.org/drawingml/2006/main" noChangeAspect="1"/>
+            </wp:cNvGraphicFramePr>
+            <a:graphic xmlns:a="http://schemas.openxmlformats.org/drawingml/2006/main">
+              <a:graphicData uri="http://schemas.openxmlformats.org/drawingml/2006/picture">
+                <pic:pic xmlns:pic="http://schemas.openxmlformats.org/drawingml/2006/picture">
+                  <pic:nvPicPr>
+                    <pic:cNvPr id="1111832117" name=""/>
+                    <pic:cNvPicPr/>
+                  </pic:nvPicPr>
+                  <pic:blipFill>
+                    <a:blip r:embed="rId9"/>
+                    <a:stretch>
+                      <a:fillRect/>
+                    </a:stretch>
+                  </pic:blipFill>
+                  <pic:spPr>
+                    <a:xfrm>
+                      <a:off x="0" y="0"/>
+                      <a:ext cx="4238212" cy="4120212"/>
+                    </a:xfrm>
+                    <a:prstGeom prst="rect">
+                      <a:avLst/>
+                    </a:prstGeom>
+                  </pic:spPr>
+                </pic:pic>
+              </a:graphicData>
+            </a:graphic>
+          </wp:inline>
+        </w:drawing>
+      </w:r>
+    </w:p>
+    <w:p>
+      <w:r>
+        <w:lastRenderedPageBreak/>
+        <w:drawing>
+          <wp:inline distT="0" distB="0" distL="0" distR="0" wp14:anchorId="6A63D09E" wp14:editId="72AEC851">
+            <wp:extent cx="4362450" cy="3694418"/>
+            <wp:effectExtent l="0" t="0" r="0" b="1905"/>
+            <wp:docPr id="1669457432" name="Immagine 1"/>
+            <wp:cNvGraphicFramePr>
+              <a:graphicFrameLocks xmlns:a="http://schemas.openxmlformats.org/drawingml/2006/main" noChangeAspect="1"/>
+            </wp:cNvGraphicFramePr>
+            <a:graphic xmlns:a="http://schemas.openxmlformats.org/drawingml/2006/main">
+              <a:graphicData uri="http://schemas.openxmlformats.org/drawingml/2006/picture">
+                <pic:pic xmlns:pic="http://schemas.openxmlformats.org/drawingml/2006/picture">
+                  <pic:nvPicPr>
+                    <pic:cNvPr id="1669457432" name=""/>
+                    <pic:cNvPicPr/>
+                  </pic:nvPicPr>
+                  <pic:blipFill>
+                    <a:blip r:embed="rId10"/>
+                    <a:stretch>
+                      <a:fillRect/>
+                    </a:stretch>
+                  </pic:blipFill>
+                  <pic:spPr>
+                    <a:xfrm>
+                      <a:off x="0" y="0"/>
+                      <a:ext cx="4378877" cy="3708329"/>
+                    </a:xfrm>
+                    <a:prstGeom prst="rect">
+                      <a:avLst/>
+                    </a:prstGeom>
+                  </pic:spPr>
+                </pic:pic>
+              </a:graphicData>
+            </a:graphic>
+          </wp:inline>
+        </w:drawing>
+      </w:r>
+    </w:p>
     <w:sectPr>
-      <w:headerReference w:type="default" r:id="rId9"/>
+      <w:headerReference w:type="default" r:id="rId11"/>
       <w:pgSz w:w="11906" w:h="16838"/>
       <w:pgMar w:top="1417" w:right="1134" w:bottom="1134" w:left="1134" w:header="708" w:footer="708" w:gutter="0"/>
       <w:cols w:space="708"/>
@@ -1424,7 +1476,6 @@
     <w:sig w:usb0="00000000" w:usb1="10000000" w:usb2="00000000" w:usb3="00000000" w:csb0="80000000" w:csb1="00000000"/>
   </w:font>
   <w:font w:name="Calibri">
-    <w:altName w:val="Calibri"/>
     <w:panose1 w:val="020F0502020204030204"/>
     <w:charset w:val="00"/>
     <w:family w:val="swiss"/>
@@ -1458,6 +1509,8 @@
   </w:compat>
   <w:rsids>
     <w:rsidRoot w:val="00AC55CA"/>
+    <w:rsid w:val="0052492B"/>
+    <w:rsid w:val="005B7E02"/>
     <w:rsid w:val="007F6C78"/>
     <w:rsid w:val="00AC55CA"/>
   </w:rsids>
@@ -1910,10 +1963,6 @@
     <w:semiHidden/>
     <w:unhideWhenUsed/>
   </w:style>
-  <w:style w:type="paragraph" w:customStyle="1" w:styleId="5841CF8655A44C95B6871C22AD085BE8">
-    <w:name w:val="5841CF8655A44C95B6871C22AD085BE8"/>
-    <w:rsid w:val="00AC55CA"/>
-  </w:style>
   <w:style w:type="paragraph" w:customStyle="1" w:styleId="D2C78C85AF514BA5BD1EE139E0FBB283">
     <w:name w:val="D2C78C85AF514BA5BD1EE139E0FBB283"/>
     <w:rsid w:val="00AC55CA"/>

--- a/ProgettoBiglietti_Documentazione.docx
+++ b/ProgettoBiglietti_Documentazione.docx
@@ -281,9 +281,12 @@
     </w:p>
     <w:p>
       <w:r>
+        <w:rPr>
+          <w:noProof/>
+        </w:rPr>
         <w:drawing>
-          <wp:inline distT="0" distB="0" distL="0" distR="0" wp14:anchorId="57FAD9B0" wp14:editId="17B4A083">
-            <wp:extent cx="4222750" cy="4105180"/>
+          <wp:inline distT="0" distB="0" distL="0" distR="0" wp14:anchorId="57FAD9B0" wp14:editId="2389E3D2">
+            <wp:extent cx="3975135" cy="2197100"/>
             <wp:effectExtent l="0" t="0" r="6350" b="0"/>
             <wp:docPr id="1111832117" name="Immagine 1"/>
             <wp:cNvGraphicFramePr>
@@ -296,8 +299,54 @@
                     <pic:cNvPr id="1111832117" name=""/>
                     <pic:cNvPicPr/>
                   </pic:nvPicPr>
+                  <pic:blipFill rotWithShape="1">
+                    <a:blip r:embed="rId9"/>
+                    <a:srcRect r="137" b="43224"/>
+                    <a:stretch/>
+                  </pic:blipFill>
+                  <pic:spPr bwMode="auto">
+                    <a:xfrm>
+                      <a:off x="0" y="0"/>
+                      <a:ext cx="4005999" cy="2214159"/>
+                    </a:xfrm>
+                    <a:prstGeom prst="rect">
+                      <a:avLst/>
+                    </a:prstGeom>
+                    <a:ln>
+                      <a:noFill/>
+                    </a:ln>
+                    <a:extLst>
+                      <a:ext uri="{53640926-AAD7-44D8-BBD7-CCE9431645EC}">
+                        <a14:shadowObscured xmlns:a14="http://schemas.microsoft.com/office/drawing/2010/main"/>
+                      </a:ext>
+                    </a:extLst>
+                  </pic:spPr>
+                </pic:pic>
+              </a:graphicData>
+            </a:graphic>
+          </wp:inline>
+        </w:drawing>
+      </w:r>
+    </w:p>
+    <w:p>
+      <w:r>
+        <w:drawing>
+          <wp:inline distT="0" distB="0" distL="0" distR="0" wp14:anchorId="7344266C" wp14:editId="0F64C70E">
+            <wp:extent cx="3962400" cy="1744192"/>
+            <wp:effectExtent l="0" t="0" r="0" b="8890"/>
+            <wp:docPr id="776649155" name="Immagine 1"/>
+            <wp:cNvGraphicFramePr>
+              <a:graphicFrameLocks xmlns:a="http://schemas.openxmlformats.org/drawingml/2006/main" noChangeAspect="1"/>
+            </wp:cNvGraphicFramePr>
+            <a:graphic xmlns:a="http://schemas.openxmlformats.org/drawingml/2006/main">
+              <a:graphicData uri="http://schemas.openxmlformats.org/drawingml/2006/picture">
+                <pic:pic xmlns:pic="http://schemas.openxmlformats.org/drawingml/2006/picture">
+                  <pic:nvPicPr>
+                    <pic:cNvPr id="776649155" name=""/>
+                    <pic:cNvPicPr/>
+                  </pic:nvPicPr>
                   <pic:blipFill>
-                    <a:blip r:embed="rId9"/>
+                    <a:blip r:embed="rId10"/>
                     <a:stretch>
                       <a:fillRect/>
                     </a:stretch>
@@ -305,7 +354,7 @@
                   <pic:spPr>
                     <a:xfrm>
                       <a:off x="0" y="0"/>
-                      <a:ext cx="4238212" cy="4120212"/>
+                      <a:ext cx="3987942" cy="1755435"/>
                     </a:xfrm>
                     <a:prstGeom prst="rect">
                       <a:avLst/>
@@ -320,11 +369,14 @@
     </w:p>
     <w:p>
       <w:r>
+        <w:rPr>
+          <w:noProof/>
+        </w:rPr>
         <w:lastRenderedPageBreak/>
         <w:drawing>
-          <wp:inline distT="0" distB="0" distL="0" distR="0" wp14:anchorId="6A63D09E" wp14:editId="72AEC851">
-            <wp:extent cx="4362450" cy="3694418"/>
-            <wp:effectExtent l="0" t="0" r="0" b="1905"/>
+          <wp:inline distT="0" distB="0" distL="0" distR="0" wp14:anchorId="6A63D09E" wp14:editId="659E94C8">
+            <wp:extent cx="3981554" cy="3371850"/>
+            <wp:effectExtent l="0" t="0" r="0" b="0"/>
             <wp:docPr id="1669457432" name="Immagine 1"/>
             <wp:cNvGraphicFramePr>
               <a:graphicFrameLocks xmlns:a="http://schemas.openxmlformats.org/drawingml/2006/main" noChangeAspect="1"/>
@@ -337,7 +389,7 @@
                     <pic:cNvPicPr/>
                   </pic:nvPicPr>
                   <pic:blipFill>
-                    <a:blip r:embed="rId10"/>
+                    <a:blip r:embed="rId11"/>
                     <a:stretch>
                       <a:fillRect/>
                     </a:stretch>
@@ -345,7 +397,7 @@
                   <pic:spPr>
                     <a:xfrm>
                       <a:off x="0" y="0"/>
-                      <a:ext cx="4378877" cy="3708329"/>
+                      <a:ext cx="4019321" cy="3403834"/>
                     </a:xfrm>
                     <a:prstGeom prst="rect">
                       <a:avLst/>
@@ -358,8 +410,89 @@
         </w:drawing>
       </w:r>
     </w:p>
+    <w:p>
+      <w:pPr>
+        <w:pStyle w:val="Sottotitolo"/>
+      </w:pPr>
+    </w:p>
+    <w:p>
+      <w:pPr>
+        <w:pStyle w:val="Sottotitolo"/>
+      </w:pPr>
+      <w:r>
+        <w:t>Implementazione Trigger</w:t>
+      </w:r>
+    </w:p>
+    <w:p>
+      <w:pPr>
+        <w:pStyle w:val="Paragrafoelenco"/>
+        <w:numPr>
+          <w:ilvl w:val="0"/>
+          <w:numId w:val="4"/>
+        </w:numPr>
+      </w:pPr>
+      <w:r>
+        <w:t>TRIGGER STATO AEREO</w:t>
+      </w:r>
+    </w:p>
+    <w:p>
+      <w:pPr>
+        <w:pStyle w:val="Paragrafoelenco"/>
+      </w:pPr>
+      <w:r>
+        <w:t>Attraverso questo trigger verifico se lo stato dell’aereo (tab= AEREO; col=STATO) è cambiato da “funzionante”</w:t>
+      </w:r>
+      <w:r>
+        <w:t>(1)</w:t>
+      </w:r>
+      <w:r>
+        <w:t xml:space="preserve"> a “non funzionante”</w:t>
+      </w:r>
+      <w:r>
+        <w:t>(2). A condizione avverata, cerco un aereo che risulti funzionante e successivamente modifico i voli collegati all’aereo il cui stato è cambiato, assegnando il nuovo aereo trovato nel passaggio precedente.</w:t>
+      </w:r>
+    </w:p>
+    <w:p>
+      <w:r>
+        <w:drawing>
+          <wp:inline distT="0" distB="0" distL="0" distR="0" wp14:anchorId="2EB5B19D" wp14:editId="4D430F90">
+            <wp:extent cx="3981797" cy="2432050"/>
+            <wp:effectExtent l="0" t="0" r="0" b="6350"/>
+            <wp:docPr id="1809187147" name="Immagine 1" descr="Immagine che contiene testo, schermata, numero, software&#10;&#10;Descrizione generata automaticamente"/>
+            <wp:cNvGraphicFramePr>
+              <a:graphicFrameLocks xmlns:a="http://schemas.openxmlformats.org/drawingml/2006/main" noChangeAspect="1"/>
+            </wp:cNvGraphicFramePr>
+            <a:graphic xmlns:a="http://schemas.openxmlformats.org/drawingml/2006/main">
+              <a:graphicData uri="http://schemas.openxmlformats.org/drawingml/2006/picture">
+                <pic:pic xmlns:pic="http://schemas.openxmlformats.org/drawingml/2006/picture">
+                  <pic:nvPicPr>
+                    <pic:cNvPr id="1809187147" name="Immagine 1" descr="Immagine che contiene testo, schermata, numero, software&#10;&#10;Descrizione generata automaticamente"/>
+                    <pic:cNvPicPr/>
+                  </pic:nvPicPr>
+                  <pic:blipFill>
+                    <a:blip r:embed="rId12"/>
+                    <a:stretch>
+                      <a:fillRect/>
+                    </a:stretch>
+                  </pic:blipFill>
+                  <pic:spPr>
+                    <a:xfrm>
+                      <a:off x="0" y="0"/>
+                      <a:ext cx="4000230" cy="2443308"/>
+                    </a:xfrm>
+                    <a:prstGeom prst="rect">
+                      <a:avLst/>
+                    </a:prstGeom>
+                  </pic:spPr>
+                </pic:pic>
+              </a:graphicData>
+            </a:graphic>
+          </wp:inline>
+        </w:drawing>
+      </w:r>
+    </w:p>
     <w:sectPr>
-      <w:headerReference w:type="default" r:id="rId11"/>
+      <w:headerReference w:type="default" r:id="rId13"/>
       <w:pgSz w:w="11906" w:h="16838"/>
       <w:pgMar w:top="1417" w:right="1134" w:bottom="1134" w:left="1134" w:header="708" w:footer="708" w:gutter="0"/>
       <w:cols w:space="708"/>
@@ -544,6 +677,92 @@
     </w:lvl>
   </w:abstractNum>
   <w:abstractNum w:abstractNumId="1" w15:restartNumberingAfterBreak="0">
+    <w:nsid w:val="1E460FA3"/>
+    <w:multiLevelType w:val="hybridMultilevel"/>
+    <w:tmpl w:val="4BAECEF4"/>
+    <w:lvl w:ilvl="0" w:tplc="0410000F">
+      <w:start w:val="1"/>
+      <w:numFmt w:val="decimal"/>
+      <w:lvlText w:val="%1."/>
+      <w:lvlJc w:val="left"/>
+      <w:pPr>
+        <w:ind w:left="720" w:hanging="360"/>
+      </w:pPr>
+    </w:lvl>
+    <w:lvl w:ilvl="1" w:tplc="04100019" w:tentative="1">
+      <w:start w:val="1"/>
+      <w:numFmt w:val="lowerLetter"/>
+      <w:lvlText w:val="%2."/>
+      <w:lvlJc w:val="left"/>
+      <w:pPr>
+        <w:ind w:left="1440" w:hanging="360"/>
+      </w:pPr>
+    </w:lvl>
+    <w:lvl w:ilvl="2" w:tplc="0410001B" w:tentative="1">
+      <w:start w:val="1"/>
+      <w:numFmt w:val="lowerRoman"/>
+      <w:lvlText w:val="%3."/>
+      <w:lvlJc w:val="right"/>
+      <w:pPr>
+        <w:ind w:left="2160" w:hanging="180"/>
+      </w:pPr>
+    </w:lvl>
+    <w:lvl w:ilvl="3" w:tplc="0410000F" w:tentative="1">
+      <w:start w:val="1"/>
+      <w:numFmt w:val="decimal"/>
+      <w:lvlText w:val="%4."/>
+      <w:lvlJc w:val="left"/>
+      <w:pPr>
+        <w:ind w:left="2880" w:hanging="360"/>
+      </w:pPr>
+    </w:lvl>
+    <w:lvl w:ilvl="4" w:tplc="04100019" w:tentative="1">
+      <w:start w:val="1"/>
+      <w:numFmt w:val="lowerLetter"/>
+      <w:lvlText w:val="%5."/>
+      <w:lvlJc w:val="left"/>
+      <w:pPr>
+        <w:ind w:left="3600" w:hanging="360"/>
+      </w:pPr>
+    </w:lvl>
+    <w:lvl w:ilvl="5" w:tplc="0410001B" w:tentative="1">
+      <w:start w:val="1"/>
+      <w:numFmt w:val="lowerRoman"/>
+      <w:lvlText w:val="%6."/>
+      <w:lvlJc w:val="right"/>
+      <w:pPr>
+        <w:ind w:left="4320" w:hanging="180"/>
+      </w:pPr>
+    </w:lvl>
+    <w:lvl w:ilvl="6" w:tplc="0410000F" w:tentative="1">
+      <w:start w:val="1"/>
+      <w:numFmt w:val="decimal"/>
+      <w:lvlText w:val="%7."/>
+      <w:lvlJc w:val="left"/>
+      <w:pPr>
+        <w:ind w:left="5040" w:hanging="360"/>
+      </w:pPr>
+    </w:lvl>
+    <w:lvl w:ilvl="7" w:tplc="04100019" w:tentative="1">
+      <w:start w:val="1"/>
+      <w:numFmt w:val="lowerLetter"/>
+      <w:lvlText w:val="%8."/>
+      <w:lvlJc w:val="left"/>
+      <w:pPr>
+        <w:ind w:left="5760" w:hanging="360"/>
+      </w:pPr>
+    </w:lvl>
+    <w:lvl w:ilvl="8" w:tplc="0410001B" w:tentative="1">
+      <w:start w:val="1"/>
+      <w:numFmt w:val="lowerRoman"/>
+      <w:lvlText w:val="%9."/>
+      <w:lvlJc w:val="right"/>
+      <w:pPr>
+        <w:ind w:left="6480" w:hanging="180"/>
+      </w:pPr>
+    </w:lvl>
+  </w:abstractNum>
+  <w:abstractNum w:abstractNumId="2" w15:restartNumberingAfterBreak="0">
     <w:nsid w:val="268C7F0A"/>
     <w:multiLevelType w:val="hybridMultilevel"/>
     <w:tmpl w:val="E42CEC52"/>
@@ -656,7 +875,7 @@
       </w:rPr>
     </w:lvl>
   </w:abstractNum>
-  <w:abstractNum w:abstractNumId="2" w15:restartNumberingAfterBreak="0">
+  <w:abstractNum w:abstractNumId="3" w15:restartNumberingAfterBreak="0">
     <w:nsid w:val="6DD834BF"/>
     <w:multiLevelType w:val="hybridMultilevel"/>
     <w:tmpl w:val="4D38C190"/>
@@ -769,13 +988,16 @@
     </w:lvl>
   </w:abstractNum>
   <w:num w:numId="1" w16cid:durableId="1339455713">
-    <w:abstractNumId w:val="1"/>
+    <w:abstractNumId w:val="2"/>
   </w:num>
   <w:num w:numId="2" w16cid:durableId="1951662186">
-    <w:abstractNumId w:val="2"/>
+    <w:abstractNumId w:val="3"/>
   </w:num>
   <w:num w:numId="3" w16cid:durableId="415367669">
     <w:abstractNumId w:val="0"/>
+  </w:num>
+  <w:num w:numId="4" w16cid:durableId="356319372">
+    <w:abstractNumId w:val="1"/>
   </w:num>
 </w:numbering>
 </file>
@@ -1447,19 +1669,19 @@
 
 <file path=word/glossary/fontTable.xml><?xml version="1.0" encoding="utf-8"?>
 <w:fonts xmlns:mc="http://schemas.openxmlformats.org/markup-compatibility/2006" xmlns:r="http://schemas.openxmlformats.org/officeDocument/2006/relationships" xmlns:w="http://schemas.openxmlformats.org/wordprocessingml/2006/main" xmlns:w14="http://schemas.microsoft.com/office/word/2010/wordml" xmlns:w15="http://schemas.microsoft.com/office/word/2012/wordml" xmlns:w16cex="http://schemas.microsoft.com/office/word/2018/wordml/cex" xmlns:w16cid="http://schemas.microsoft.com/office/word/2016/wordml/cid" xmlns:w16="http://schemas.microsoft.com/office/word/2018/wordml" xmlns:w16sdtdh="http://schemas.microsoft.com/office/word/2020/wordml/sdtdatahash" xmlns:w16se="http://schemas.microsoft.com/office/word/2015/wordml/symex" mc:Ignorable="w14 w15 w16se w16cid w16 w16cex w16sdtdh">
+  <w:font w:name="Times New Roman">
+    <w:panose1 w:val="02020603050405020304"/>
+    <w:charset w:val="00"/>
+    <w:family w:val="roman"/>
+    <w:pitch w:val="variable"/>
+    <w:sig w:usb0="E0002EFF" w:usb1="C000785B" w:usb2="00000009" w:usb3="00000000" w:csb0="000001FF" w:csb1="00000000"/>
+  </w:font>
   <w:font w:name="Symbol">
     <w:panose1 w:val="05050102010706020507"/>
     <w:charset w:val="02"/>
     <w:family w:val="roman"/>
     <w:pitch w:val="variable"/>
     <w:sig w:usb0="00000000" w:usb1="10000000" w:usb2="00000000" w:usb3="00000000" w:csb0="80000000" w:csb1="00000000"/>
-  </w:font>
-  <w:font w:name="Times New Roman">
-    <w:panose1 w:val="02020603050405020304"/>
-    <w:charset w:val="00"/>
-    <w:family w:val="roman"/>
-    <w:pitch w:val="variable"/>
-    <w:sig w:usb0="E0002EFF" w:usb1="C000785B" w:usb2="00000009" w:usb3="00000000" w:csb0="000001FF" w:csb1="00000000"/>
   </w:font>
   <w:font w:name="Courier New">
     <w:panose1 w:val="02070309020205020404"/>
@@ -1513,6 +1735,7 @@
     <w:rsid w:val="005B7E02"/>
     <w:rsid w:val="007F6C78"/>
     <w:rsid w:val="00AC55CA"/>
+    <w:rsid w:val="00F12DAC"/>
   </w:rsids>
   <m:mathPr>
     <m:mathFont m:val="Cambria Math"/>

--- a/ProgettoBiglietti_Documentazione.docx
+++ b/ProgettoBiglietti_Documentazione.docx
@@ -68,7 +68,15 @@
         <w:t>Java</w:t>
       </w:r>
       <w:r>
-        <w:t>, per la costruzione del backEnd su Eclipse IDE;</w:t>
+        <w:t xml:space="preserve">, per la costruzione del </w:t>
+      </w:r>
+      <w:proofErr w:type="spellStart"/>
+      <w:r>
+        <w:t>backEnd</w:t>
+      </w:r>
+      <w:proofErr w:type="spellEnd"/>
+      <w:r>
+        <w:t xml:space="preserve"> su Eclipse IDE;</w:t>
       </w:r>
     </w:p>
     <w:p>
@@ -80,8 +88,21 @@
         </w:numPr>
       </w:pPr>
       <w:r>
-        <w:t>HTML, per la costruzione del frontEnd nel framework Angular</w:t>
-      </w:r>
+        <w:t xml:space="preserve">HTML, per la costruzione del </w:t>
+      </w:r>
+      <w:proofErr w:type="spellStart"/>
+      <w:r>
+        <w:t>frontEnd</w:t>
+      </w:r>
+      <w:proofErr w:type="spellEnd"/>
+      <w:r>
+        <w:t xml:space="preserve"> nel framework </w:t>
+      </w:r>
+      <w:proofErr w:type="spellStart"/>
+      <w:r>
+        <w:t>Angular</w:t>
+      </w:r>
+      <w:proofErr w:type="spellEnd"/>
     </w:p>
     <w:p>
       <w:pPr>
@@ -104,7 +125,15 @@
         </w:tabs>
       </w:pPr>
       <w:r>
-        <w:t>Fase 1  - Database</w:t>
+        <w:t xml:space="preserve">Fase </w:t>
+      </w:r>
+      <w:proofErr w:type="gramStart"/>
+      <w:r>
+        <w:t>1  -</w:t>
+      </w:r>
+      <w:proofErr w:type="gramEnd"/>
+      <w:r>
+        <w:t xml:space="preserve"> Database</w:t>
       </w:r>
     </w:p>
     <w:p>
@@ -131,17 +160,26 @@
     </w:p>
     <w:p>
       <w:r>
-        <w:t xml:space="preserve">   </w:t>
+        <w:t xml:space="preserve"> </w:t>
+      </w:r>
+      <w:r>
+        <w:t xml:space="preserve">  </w:t>
+      </w:r>
+      <w:r>
+        <w:t xml:space="preserve"> </w:t>
+      </w:r>
+      <w:r>
+        <w:t xml:space="preserve">  </w:t>
       </w:r>
       <w:r>
         <w:rPr>
           <w:noProof/>
         </w:rPr>
         <w:drawing>
-          <wp:inline distT="0" distB="0" distL="0" distR="0" wp14:anchorId="6CCDEB3F" wp14:editId="79008AFE">
-            <wp:extent cx="5924550" cy="5001724"/>
-            <wp:effectExtent l="0" t="0" r="0" b="8890"/>
-            <wp:docPr id="258291516" name="Immagine 1"/>
+          <wp:inline distT="0" distB="0" distL="0" distR="0" wp14:anchorId="65D62144" wp14:editId="13C8ABC4">
+            <wp:extent cx="5742176" cy="5024851"/>
+            <wp:effectExtent l="0" t="0" r="0" b="4445"/>
+            <wp:docPr id="383067780" name="Immagine 5" descr="Immagine che contiene schermata, design, Simmetria&#10;&#10;Descrizione generata automaticamente"/>
             <wp:cNvGraphicFramePr>
               <a:graphicFrameLocks xmlns:a="http://schemas.openxmlformats.org/drawingml/2006/main" noChangeAspect="1"/>
             </wp:cNvGraphicFramePr>
@@ -149,10 +187,8 @@
               <a:graphicData uri="http://schemas.openxmlformats.org/drawingml/2006/picture">
                 <pic:pic xmlns:pic="http://schemas.openxmlformats.org/drawingml/2006/picture">
                   <pic:nvPicPr>
-                    <pic:cNvPr id="0" name="Picture 1"/>
-                    <pic:cNvPicPr>
-                      <a:picLocks noChangeAspect="1" noChangeArrowheads="1"/>
-                    </pic:cNvPicPr>
+                    <pic:cNvPr id="383067780" name="Immagine 5" descr="Immagine che contiene schermata, design, Simmetria&#10;&#10;Descrizione generata automaticamente"/>
+                    <pic:cNvPicPr/>
                   </pic:nvPicPr>
                   <pic:blipFill>
                     <a:blip r:embed="rId7">
@@ -162,29 +198,227 @@
                         </a:ext>
                       </a:extLst>
                     </a:blip>
-                    <a:srcRect/>
                     <a:stretch>
                       <a:fillRect/>
                     </a:stretch>
                   </pic:blipFill>
-                  <pic:spPr bwMode="auto">
+                  <pic:spPr>
                     <a:xfrm>
                       <a:off x="0" y="0"/>
-                      <a:ext cx="5957290" cy="5029365"/>
+                      <a:ext cx="5778530" cy="5056664"/>
                     </a:xfrm>
                     <a:prstGeom prst="rect">
                       <a:avLst/>
                     </a:prstGeom>
-                    <a:noFill/>
-                    <a:ln>
-                      <a:noFill/>
-                    </a:ln>
                   </pic:spPr>
                 </pic:pic>
               </a:graphicData>
             </a:graphic>
           </wp:inline>
         </w:drawing>
+      </w:r>
+    </w:p>
+    <w:p>
+      <w:pPr>
+        <w:pStyle w:val="Sottotitolo"/>
+      </w:pPr>
+      <w:r>
+        <w:lastRenderedPageBreak/>
+        <w:t>Logica del diagramma E/R</w:t>
+      </w:r>
+    </w:p>
+    <w:p>
+      <w:r>
+        <w:t>Il database sarà sviluppato per supportare le prenotazioni effettuate da un cliente e relative a un volo.</w:t>
+      </w:r>
+      <w:r>
+        <w:t xml:space="preserve"> La logica del diagramma parte proprio dalla tabella </w:t>
+      </w:r>
+      <w:r>
+        <w:rPr>
+          <w:b/>
+          <w:bCs/>
+        </w:rPr>
+        <w:t>cliente</w:t>
+      </w:r>
+      <w:r>
+        <w:t xml:space="preserve">, contenente i dati del medesimo che effettuerà la </w:t>
+      </w:r>
+      <w:r>
+        <w:rPr>
+          <w:b/>
+          <w:bCs/>
+        </w:rPr>
+        <w:t>prenotazione</w:t>
+      </w:r>
+      <w:r>
+        <w:t xml:space="preserve"> e riconosciuto univocamente dalla PK “</w:t>
+      </w:r>
+      <w:proofErr w:type="spellStart"/>
+      <w:r>
+        <w:t>id_cliente</w:t>
+      </w:r>
+      <w:proofErr w:type="spellEnd"/>
+      <w:r>
+        <w:t xml:space="preserve">”. Da questo id, la tabella prenotazione riconoscerà il cliente e lo collegherà al </w:t>
+      </w:r>
+      <w:r>
+        <w:rPr>
+          <w:b/>
+          <w:bCs/>
+        </w:rPr>
+        <w:t>volo</w:t>
+      </w:r>
+      <w:r>
+        <w:t xml:space="preserve"> acquistato, a sua volta riconosciuto univocamente da un “</w:t>
+      </w:r>
+      <w:proofErr w:type="spellStart"/>
+      <w:r>
+        <w:t>id_volo</w:t>
+      </w:r>
+      <w:proofErr w:type="spellEnd"/>
+      <w:r>
+        <w:t xml:space="preserve">”. La tabella volo terrà conto </w:t>
+      </w:r>
+      <w:r>
+        <w:t xml:space="preserve">dell’aereo con il quale verrà </w:t>
+      </w:r>
+      <w:proofErr w:type="spellStart"/>
+      <w:r>
+        <w:t>effetuato</w:t>
+      </w:r>
+      <w:proofErr w:type="spellEnd"/>
+      <w:r>
+        <w:t xml:space="preserve"> e della compagnia aerea che lo organizza. Le entità </w:t>
+      </w:r>
+      <w:r>
+        <w:rPr>
+          <w:b/>
+          <w:bCs/>
+        </w:rPr>
+        <w:t>aereo</w:t>
+      </w:r>
+      <w:r>
+        <w:t xml:space="preserve"> e </w:t>
+      </w:r>
+      <w:proofErr w:type="spellStart"/>
+      <w:r>
+        <w:rPr>
+          <w:b/>
+          <w:bCs/>
+        </w:rPr>
+        <w:t>compagnia</w:t>
+      </w:r>
+      <w:r>
+        <w:rPr>
+          <w:b/>
+          <w:bCs/>
+        </w:rPr>
+        <w:t>_</w:t>
+      </w:r>
+      <w:r>
+        <w:rPr>
+          <w:b/>
+          <w:bCs/>
+        </w:rPr>
+        <w:t>aerea</w:t>
+      </w:r>
+      <w:proofErr w:type="spellEnd"/>
+      <w:r>
+        <w:t xml:space="preserve"> sono anch’esse legate da una relazione, in quanto la compagnia aerea è in grado di possedere un aereo. Tornando all’entità principale del diagramma, nonché volo, questa necessita di avere un aeroporto di origine, uno di destinazione e che vengano menzionati gli eventuali aeroporti in cui l’aeroporto può fare scalo.</w:t>
+      </w:r>
+      <w:r>
+        <w:t xml:space="preserve"> Per non creare tabelle </w:t>
+      </w:r>
+      <w:proofErr w:type="spellStart"/>
+      <w:r>
+        <w:t>pressochè</w:t>
+      </w:r>
+      <w:proofErr w:type="spellEnd"/>
+      <w:r>
+        <w:t xml:space="preserve"> identiche, ho optato per raccogliere le caratteristiche di un aeroporto nell’entità </w:t>
+      </w:r>
+      <w:r>
+        <w:rPr>
+          <w:b/>
+          <w:bCs/>
+        </w:rPr>
+        <w:t>aeroporto</w:t>
+      </w:r>
+      <w:r>
+        <w:t xml:space="preserve"> e creare tre tabelle ponte, ovvero </w:t>
+      </w:r>
+      <w:proofErr w:type="spellStart"/>
+      <w:r>
+        <w:rPr>
+          <w:b/>
+          <w:bCs/>
+        </w:rPr>
+        <w:t>aeroporto_origine</w:t>
+      </w:r>
+      <w:proofErr w:type="spellEnd"/>
+      <w:r>
+        <w:t xml:space="preserve">, </w:t>
+      </w:r>
+      <w:proofErr w:type="spellStart"/>
+      <w:r>
+        <w:rPr>
+          <w:b/>
+          <w:bCs/>
+        </w:rPr>
+        <w:t>aeroporto_destinazione</w:t>
+      </w:r>
+      <w:proofErr w:type="spellEnd"/>
+      <w:r>
+        <w:rPr>
+          <w:b/>
+          <w:bCs/>
+        </w:rPr>
+        <w:t xml:space="preserve"> </w:t>
+      </w:r>
+      <w:r>
+        <w:t xml:space="preserve">e </w:t>
+      </w:r>
+      <w:proofErr w:type="spellStart"/>
+      <w:r>
+        <w:rPr>
+          <w:b/>
+          <w:bCs/>
+        </w:rPr>
+        <w:t>aeroporto_scali</w:t>
+      </w:r>
+      <w:proofErr w:type="spellEnd"/>
+      <w:r>
+        <w:t>. Le chiavi primarie di queste entità (</w:t>
+      </w:r>
+      <w:proofErr w:type="spellStart"/>
+      <w:r>
+        <w:t>id_aeroporto</w:t>
+      </w:r>
+      <w:proofErr w:type="spellEnd"/>
+      <w:proofErr w:type="gramStart"/>
+      <w:r>
+        <w:t>_....</w:t>
+      </w:r>
+      <w:proofErr w:type="gramEnd"/>
+      <w:r>
+        <w:t xml:space="preserve">) costituiscono </w:t>
+      </w:r>
+      <w:proofErr w:type="spellStart"/>
+      <w:r>
+        <w:t>foreign</w:t>
+      </w:r>
+      <w:proofErr w:type="spellEnd"/>
+      <w:r>
+        <w:t xml:space="preserve"> key necessarie a volo per capire la tratta da affrontare. Inoltre, passandomi </w:t>
+      </w:r>
+      <w:proofErr w:type="spellStart"/>
+      <w:r>
+        <w:t>id_volo</w:t>
+      </w:r>
+      <w:proofErr w:type="spellEnd"/>
+      <w:r>
+        <w:t xml:space="preserve"> come chiave esterna, ho creato una tabella statistiche che raccoglierà statistiche utili relative a ciascun volo.</w:t>
       </w:r>
     </w:p>
     <w:p>
@@ -217,14 +451,11 @@
     </w:p>
     <w:p>
       <w:r>
-        <w:rPr>
-          <w:noProof/>
-        </w:rPr>
         <w:drawing>
-          <wp:inline distT="0" distB="0" distL="0" distR="0" wp14:anchorId="6F607DD8" wp14:editId="4439BE18">
-            <wp:extent cx="6120130" cy="3524250"/>
-            <wp:effectExtent l="0" t="0" r="0" b="0"/>
-            <wp:docPr id="425673963" name="Immagine 3"/>
+          <wp:inline distT="0" distB="0" distL="0" distR="0" wp14:anchorId="698F1AA5" wp14:editId="020FE271">
+            <wp:extent cx="6020753" cy="5307357"/>
+            <wp:effectExtent l="0" t="0" r="0" b="7620"/>
+            <wp:docPr id="922705361" name="Immagine 1" descr="Immagine che contiene testo, schermata, software, Icona del computer&#10;&#10;Descrizione generata automaticamente"/>
             <wp:cNvGraphicFramePr>
               <a:graphicFrameLocks xmlns:a="http://schemas.openxmlformats.org/drawingml/2006/main" noChangeAspect="1"/>
             </wp:cNvGraphicFramePr>
@@ -232,121 +463,11 @@
               <a:graphicData uri="http://schemas.openxmlformats.org/drawingml/2006/picture">
                 <pic:pic xmlns:pic="http://schemas.openxmlformats.org/drawingml/2006/picture">
                   <pic:nvPicPr>
-                    <pic:cNvPr id="0" name="Picture 19"/>
-                    <pic:cNvPicPr>
-                      <a:picLocks noChangeAspect="1" noChangeArrowheads="1"/>
-                    </pic:cNvPicPr>
-                  </pic:nvPicPr>
-                  <pic:blipFill>
-                    <a:blip r:embed="rId8" cstate="print">
-                      <a:extLst>
-                        <a:ext uri="{28A0092B-C50C-407E-A947-70E740481C1C}">
-                          <a14:useLocalDpi xmlns:a14="http://schemas.microsoft.com/office/drawing/2010/main" val="0"/>
-                        </a:ext>
-                      </a:extLst>
-                    </a:blip>
-                    <a:srcRect/>
-                    <a:stretch>
-                      <a:fillRect/>
-                    </a:stretch>
-                  </pic:blipFill>
-                  <pic:spPr bwMode="auto">
-                    <a:xfrm>
-                      <a:off x="0" y="0"/>
-                      <a:ext cx="6120130" cy="3524250"/>
-                    </a:xfrm>
-                    <a:prstGeom prst="rect">
-                      <a:avLst/>
-                    </a:prstGeom>
-                    <a:noFill/>
-                    <a:ln>
-                      <a:noFill/>
-                    </a:ln>
-                  </pic:spPr>
-                </pic:pic>
-              </a:graphicData>
-            </a:graphic>
-          </wp:inline>
-        </w:drawing>
-      </w:r>
-    </w:p>
-    <w:p/>
-    <w:p>
-      <w:pPr>
-        <w:pStyle w:val="Sottotitolo"/>
-      </w:pPr>
-      <w:r>
-        <w:t>Implementazione del DB su Oracle SQL Developer</w:t>
-      </w:r>
-    </w:p>
-    <w:p>
-      <w:r>
-        <w:rPr>
-          <w:noProof/>
-        </w:rPr>
-        <w:drawing>
-          <wp:inline distT="0" distB="0" distL="0" distR="0" wp14:anchorId="57FAD9B0" wp14:editId="2389E3D2">
-            <wp:extent cx="3975135" cy="2197100"/>
-            <wp:effectExtent l="0" t="0" r="6350" b="0"/>
-            <wp:docPr id="1111832117" name="Immagine 1"/>
-            <wp:cNvGraphicFramePr>
-              <a:graphicFrameLocks xmlns:a="http://schemas.openxmlformats.org/drawingml/2006/main" noChangeAspect="1"/>
-            </wp:cNvGraphicFramePr>
-            <a:graphic xmlns:a="http://schemas.openxmlformats.org/drawingml/2006/main">
-              <a:graphicData uri="http://schemas.openxmlformats.org/drawingml/2006/picture">
-                <pic:pic xmlns:pic="http://schemas.openxmlformats.org/drawingml/2006/picture">
-                  <pic:nvPicPr>
-                    <pic:cNvPr id="1111832117" name=""/>
-                    <pic:cNvPicPr/>
-                  </pic:nvPicPr>
-                  <pic:blipFill rotWithShape="1">
-                    <a:blip r:embed="rId9"/>
-                    <a:srcRect r="137" b="43224"/>
-                    <a:stretch/>
-                  </pic:blipFill>
-                  <pic:spPr bwMode="auto">
-                    <a:xfrm>
-                      <a:off x="0" y="0"/>
-                      <a:ext cx="4005999" cy="2214159"/>
-                    </a:xfrm>
-                    <a:prstGeom prst="rect">
-                      <a:avLst/>
-                    </a:prstGeom>
-                    <a:ln>
-                      <a:noFill/>
-                    </a:ln>
-                    <a:extLst>
-                      <a:ext uri="{53640926-AAD7-44D8-BBD7-CCE9431645EC}">
-                        <a14:shadowObscured xmlns:a14="http://schemas.microsoft.com/office/drawing/2010/main"/>
-                      </a:ext>
-                    </a:extLst>
-                  </pic:spPr>
-                </pic:pic>
-              </a:graphicData>
-            </a:graphic>
-          </wp:inline>
-        </w:drawing>
-      </w:r>
-    </w:p>
-    <w:p>
-      <w:r>
-        <w:drawing>
-          <wp:inline distT="0" distB="0" distL="0" distR="0" wp14:anchorId="7344266C" wp14:editId="0F64C70E">
-            <wp:extent cx="3962400" cy="1744192"/>
-            <wp:effectExtent l="0" t="0" r="0" b="8890"/>
-            <wp:docPr id="776649155" name="Immagine 1"/>
-            <wp:cNvGraphicFramePr>
-              <a:graphicFrameLocks xmlns:a="http://schemas.openxmlformats.org/drawingml/2006/main" noChangeAspect="1"/>
-            </wp:cNvGraphicFramePr>
-            <a:graphic xmlns:a="http://schemas.openxmlformats.org/drawingml/2006/main">
-              <a:graphicData uri="http://schemas.openxmlformats.org/drawingml/2006/picture">
-                <pic:pic xmlns:pic="http://schemas.openxmlformats.org/drawingml/2006/picture">
-                  <pic:nvPicPr>
-                    <pic:cNvPr id="776649155" name=""/>
+                    <pic:cNvPr id="922705361" name="Immagine 1" descr="Immagine che contiene testo, schermata, software, Icona del computer&#10;&#10;Descrizione generata automaticamente"/>
                     <pic:cNvPicPr/>
                   </pic:nvPicPr>
                   <pic:blipFill>
-                    <a:blip r:embed="rId10"/>
+                    <a:blip r:embed="rId8"/>
                     <a:stretch>
                       <a:fillRect/>
                     </a:stretch>
@@ -354,7 +475,7 @@
                   <pic:spPr>
                     <a:xfrm>
                       <a:off x="0" y="0"/>
-                      <a:ext cx="3987942" cy="1755435"/>
+                      <a:ext cx="6054602" cy="5337195"/>
                     </a:xfrm>
                     <a:prstGeom prst="rect">
                       <a:avLst/>
@@ -368,16 +489,24 @@
       </w:r>
     </w:p>
     <w:p>
+      <w:pPr>
+        <w:pStyle w:val="Sottotitolo"/>
+      </w:pPr>
+      <w:r>
+        <w:lastRenderedPageBreak/>
+        <w:t>Implementazione del DB su Oracle SQL Developer</w:t>
+      </w:r>
+    </w:p>
+    <w:p>
       <w:r>
         <w:rPr>
           <w:noProof/>
         </w:rPr>
-        <w:lastRenderedPageBreak/>
         <w:drawing>
-          <wp:inline distT="0" distB="0" distL="0" distR="0" wp14:anchorId="6A63D09E" wp14:editId="659E94C8">
-            <wp:extent cx="3981554" cy="3371850"/>
-            <wp:effectExtent l="0" t="0" r="0" b="0"/>
-            <wp:docPr id="1669457432" name="Immagine 1"/>
+          <wp:inline distT="0" distB="0" distL="0" distR="0" wp14:anchorId="7E8CBEF8" wp14:editId="4A4C5729">
+            <wp:extent cx="5652654" cy="4011049"/>
+            <wp:effectExtent l="0" t="0" r="5715" b="8890"/>
+            <wp:docPr id="650353707" name="Immagine 6" descr="Immagine che contiene testo, schermata, Carattere, documento&#10;&#10;Descrizione generata automaticamente"/>
             <wp:cNvGraphicFramePr>
               <a:graphicFrameLocks xmlns:a="http://schemas.openxmlformats.org/drawingml/2006/main" noChangeAspect="1"/>
             </wp:cNvGraphicFramePr>
@@ -385,11 +514,17 @@
               <a:graphicData uri="http://schemas.openxmlformats.org/drawingml/2006/picture">
                 <pic:pic xmlns:pic="http://schemas.openxmlformats.org/drawingml/2006/picture">
                   <pic:nvPicPr>
-                    <pic:cNvPr id="1669457432" name=""/>
+                    <pic:cNvPr id="650353707" name="Immagine 6" descr="Immagine che contiene testo, schermata, Carattere, documento&#10;&#10;Descrizione generata automaticamente"/>
                     <pic:cNvPicPr/>
                   </pic:nvPicPr>
                   <pic:blipFill>
-                    <a:blip r:embed="rId11"/>
+                    <a:blip r:embed="rId9">
+                      <a:extLst>
+                        <a:ext uri="{28A0092B-C50C-407E-A947-70E740481C1C}">
+                          <a14:useLocalDpi xmlns:a14="http://schemas.microsoft.com/office/drawing/2010/main" val="0"/>
+                        </a:ext>
+                      </a:extLst>
+                    </a:blip>
                     <a:stretch>
                       <a:fillRect/>
                     </a:stretch>
@@ -397,7 +532,7 @@
                   <pic:spPr>
                     <a:xfrm>
                       <a:off x="0" y="0"/>
-                      <a:ext cx="4019321" cy="3403834"/>
+                      <a:ext cx="5692708" cy="4039471"/>
                     </a:xfrm>
                     <a:prstGeom prst="rect">
                       <a:avLst/>
@@ -411,10 +546,108 @@
       </w:r>
     </w:p>
     <w:p>
+      <w:r>
+        <w:rPr>
+          <w:noProof/>
+        </w:rPr>
+        <w:drawing>
+          <wp:inline distT="0" distB="0" distL="0" distR="0" wp14:anchorId="01492106" wp14:editId="5A74291D">
+            <wp:extent cx="4450506" cy="4636374"/>
+            <wp:effectExtent l="0" t="0" r="7620" b="0"/>
+            <wp:docPr id="1593559057" name="Immagine 7" descr="Immagine che contiene testo, schermata, Carattere, numero&#10;&#10;Descrizione generata automaticamente"/>
+            <wp:cNvGraphicFramePr>
+              <a:graphicFrameLocks xmlns:a="http://schemas.openxmlformats.org/drawingml/2006/main" noChangeAspect="1"/>
+            </wp:cNvGraphicFramePr>
+            <a:graphic xmlns:a="http://schemas.openxmlformats.org/drawingml/2006/main">
+              <a:graphicData uri="http://schemas.openxmlformats.org/drawingml/2006/picture">
+                <pic:pic xmlns:pic="http://schemas.openxmlformats.org/drawingml/2006/picture">
+                  <pic:nvPicPr>
+                    <pic:cNvPr id="1593559057" name="Immagine 7" descr="Immagine che contiene testo, schermata, Carattere, numero&#10;&#10;Descrizione generata automaticamente"/>
+                    <pic:cNvPicPr/>
+                  </pic:nvPicPr>
+                  <pic:blipFill>
+                    <a:blip r:embed="rId10">
+                      <a:extLst>
+                        <a:ext uri="{28A0092B-C50C-407E-A947-70E740481C1C}">
+                          <a14:useLocalDpi xmlns:a14="http://schemas.microsoft.com/office/drawing/2010/main" val="0"/>
+                        </a:ext>
+                      </a:extLst>
+                    </a:blip>
+                    <a:stretch>
+                      <a:fillRect/>
+                    </a:stretch>
+                  </pic:blipFill>
+                  <pic:spPr>
+                    <a:xfrm>
+                      <a:off x="0" y="0"/>
+                      <a:ext cx="4468622" cy="4655246"/>
+                    </a:xfrm>
+                    <a:prstGeom prst="rect">
+                      <a:avLst/>
+                    </a:prstGeom>
+                  </pic:spPr>
+                </pic:pic>
+              </a:graphicData>
+            </a:graphic>
+          </wp:inline>
+        </w:drawing>
+      </w:r>
+    </w:p>
+    <w:p>
+      <w:r>
+        <w:rPr>
+          <w:noProof/>
+        </w:rPr>
+        <w:lastRenderedPageBreak/>
+        <w:drawing>
+          <wp:inline distT="0" distB="0" distL="0" distR="0" wp14:anchorId="0F20CC82" wp14:editId="61363FFF">
+            <wp:extent cx="4476084" cy="1251435"/>
+            <wp:effectExtent l="0" t="0" r="1270" b="6350"/>
+            <wp:docPr id="662930421" name="Immagine 8" descr="Immagine che contiene testo, Carattere, schermata&#10;&#10;Descrizione generata automaticamente"/>
+            <wp:cNvGraphicFramePr>
+              <a:graphicFrameLocks xmlns:a="http://schemas.openxmlformats.org/drawingml/2006/main" noChangeAspect="1"/>
+            </wp:cNvGraphicFramePr>
+            <a:graphic xmlns:a="http://schemas.openxmlformats.org/drawingml/2006/main">
+              <a:graphicData uri="http://schemas.openxmlformats.org/drawingml/2006/picture">
+                <pic:pic xmlns:pic="http://schemas.openxmlformats.org/drawingml/2006/picture">
+                  <pic:nvPicPr>
+                    <pic:cNvPr id="662930421" name="Immagine 8" descr="Immagine che contiene testo, Carattere, schermata&#10;&#10;Descrizione generata automaticamente"/>
+                    <pic:cNvPicPr/>
+                  </pic:nvPicPr>
+                  <pic:blipFill>
+                    <a:blip r:embed="rId11">
+                      <a:extLst>
+                        <a:ext uri="{28A0092B-C50C-407E-A947-70E740481C1C}">
+                          <a14:useLocalDpi xmlns:a14="http://schemas.microsoft.com/office/drawing/2010/main" val="0"/>
+                        </a:ext>
+                      </a:extLst>
+                    </a:blip>
+                    <a:stretch>
+                      <a:fillRect/>
+                    </a:stretch>
+                  </pic:blipFill>
+                  <pic:spPr>
+                    <a:xfrm>
+                      <a:off x="0" y="0"/>
+                      <a:ext cx="4529556" cy="1266385"/>
+                    </a:xfrm>
+                    <a:prstGeom prst="rect">
+                      <a:avLst/>
+                    </a:prstGeom>
+                  </pic:spPr>
+                </pic:pic>
+              </a:graphicData>
+            </a:graphic>
+          </wp:inline>
+        </w:drawing>
+      </w:r>
+    </w:p>
+    <w:p>
       <w:pPr>
         <w:pStyle w:val="Sottotitolo"/>
       </w:pPr>
     </w:p>
+    <w:p/>
     <w:p>
       <w:pPr>
         <w:pStyle w:val="Sottotitolo"/>
@@ -440,10 +673,18 @@
         <w:pStyle w:val="Paragrafoelenco"/>
       </w:pPr>
       <w:r>
-        <w:t>Attraverso questo trigger verifico se lo stato dell’aereo (tab= AEREO; col=STATO) è cambiato da “funzionante”</w:t>
-      </w:r>
-      <w:r>
-        <w:t>(1)</w:t>
+        <w:t>Attraverso questo trigger verifico se lo stato dell’aereo (tab= AEREO; col=STATO) è cambiato da “</w:t>
+      </w:r>
+      <w:proofErr w:type="gramStart"/>
+      <w:r>
+        <w:t>funzionante”</w:t>
+      </w:r>
+      <w:r>
+        <w:t>(</w:t>
+      </w:r>
+      <w:proofErr w:type="gramEnd"/>
+      <w:r>
+        <w:t>1)</w:t>
       </w:r>
       <w:r>
         <w:t xml:space="preserve"> a “non funzionante”</w:t>
@@ -454,10 +695,13 @@
     </w:p>
     <w:p>
       <w:r>
+        <w:rPr>
+          <w:noProof/>
+        </w:rPr>
         <w:drawing>
-          <wp:inline distT="0" distB="0" distL="0" distR="0" wp14:anchorId="2EB5B19D" wp14:editId="4D430F90">
-            <wp:extent cx="3981797" cy="2432050"/>
-            <wp:effectExtent l="0" t="0" r="0" b="6350"/>
+          <wp:inline distT="0" distB="0" distL="0" distR="0" wp14:anchorId="2EB5B19D" wp14:editId="631581E4">
+            <wp:extent cx="4917298" cy="3003445"/>
+            <wp:effectExtent l="0" t="0" r="0" b="6985"/>
             <wp:docPr id="1809187147" name="Immagine 1" descr="Immagine che contiene testo, schermata, numero, software&#10;&#10;Descrizione generata automaticamente"/>
             <wp:cNvGraphicFramePr>
               <a:graphicFrameLocks xmlns:a="http://schemas.openxmlformats.org/drawingml/2006/main" noChangeAspect="1"/>
@@ -478,7 +722,7 @@
                   <pic:spPr>
                     <a:xfrm>
                       <a:off x="0" y="0"/>
-                      <a:ext cx="4000230" cy="2443308"/>
+                      <a:ext cx="4955477" cy="3026764"/>
                     </a:xfrm>
                     <a:prstGeom prst="rect">
                       <a:avLst/>
@@ -491,8 +735,145 @@
         </w:drawing>
       </w:r>
     </w:p>
+    <w:p/>
+    <w:p/>
+    <w:p/>
+    <w:p/>
+    <w:p/>
+    <w:p/>
+    <w:p/>
+    <w:p/>
+    <w:p/>
+    <w:p>
+      <w:pPr>
+        <w:pStyle w:val="Paragrafoelenco"/>
+        <w:numPr>
+          <w:ilvl w:val="0"/>
+          <w:numId w:val="4"/>
+        </w:numPr>
+      </w:pPr>
+      <w:r>
+        <w:lastRenderedPageBreak/>
+        <w:t>TRIGGER PRIMO VOLO</w:t>
+      </w:r>
+    </w:p>
+    <w:p>
+      <w:pPr>
+        <w:pStyle w:val="Paragrafoelenco"/>
+      </w:pPr>
+      <w:r>
+        <w:t>Grazie a questo trigger…</w:t>
+      </w:r>
+    </w:p>
+    <w:p>
+      <w:r>
+        <w:drawing>
+          <wp:inline distT="0" distB="0" distL="0" distR="0" wp14:anchorId="48815DD0" wp14:editId="78F629C0">
+            <wp:extent cx="4098814" cy="3675285"/>
+            <wp:effectExtent l="0" t="0" r="0" b="1905"/>
+            <wp:docPr id="836876273" name="Immagine 1" descr="Immagine che contiene testo, schermata, Carattere, numero&#10;&#10;Descrizione generata automaticamente"/>
+            <wp:cNvGraphicFramePr>
+              <a:graphicFrameLocks xmlns:a="http://schemas.openxmlformats.org/drawingml/2006/main" noChangeAspect="1"/>
+            </wp:cNvGraphicFramePr>
+            <a:graphic xmlns:a="http://schemas.openxmlformats.org/drawingml/2006/main">
+              <a:graphicData uri="http://schemas.openxmlformats.org/drawingml/2006/picture">
+                <pic:pic xmlns:pic="http://schemas.openxmlformats.org/drawingml/2006/picture">
+                  <pic:nvPicPr>
+                    <pic:cNvPr id="836876273" name="Immagine 1" descr="Immagine che contiene testo, schermata, Carattere, numero&#10;&#10;Descrizione generata automaticamente"/>
+                    <pic:cNvPicPr/>
+                  </pic:nvPicPr>
+                  <pic:blipFill>
+                    <a:blip r:embed="rId13"/>
+                    <a:stretch>
+                      <a:fillRect/>
+                    </a:stretch>
+                  </pic:blipFill>
+                  <pic:spPr>
+                    <a:xfrm>
+                      <a:off x="0" y="0"/>
+                      <a:ext cx="4128548" cy="3701947"/>
+                    </a:xfrm>
+                    <a:prstGeom prst="rect">
+                      <a:avLst/>
+                    </a:prstGeom>
+                  </pic:spPr>
+                </pic:pic>
+              </a:graphicData>
+            </a:graphic>
+          </wp:inline>
+        </w:drawing>
+      </w:r>
+    </w:p>
+    <w:p>
+      <w:pPr>
+        <w:pStyle w:val="Paragrafoelenco"/>
+        <w:numPr>
+          <w:ilvl w:val="0"/>
+          <w:numId w:val="4"/>
+        </w:numPr>
+      </w:pPr>
+      <w:r>
+        <w:t>TRIGGER AGGIORNA STATISTICHE</w:t>
+      </w:r>
+    </w:p>
+    <w:p>
+      <w:pPr>
+        <w:pStyle w:val="Paragrafoelenco"/>
+      </w:pPr>
+      <w:r>
+        <w:t>Con questo trigger…</w:t>
+      </w:r>
+    </w:p>
+    <w:p>
+      <w:r>
+        <w:rPr>
+          <w:noProof/>
+        </w:rPr>
+        <w:drawing>
+          <wp:inline distT="0" distB="0" distL="0" distR="0" wp14:anchorId="6B5FCD01" wp14:editId="5C20E362">
+            <wp:extent cx="3872283" cy="3472162"/>
+            <wp:effectExtent l="0" t="0" r="0" b="0"/>
+            <wp:docPr id="1639598477" name="Immagine 9" descr="Immagine che contiene testo, schermata, Carattere, numero&#10;&#10;Descrizione generata automaticamente"/>
+            <wp:cNvGraphicFramePr>
+              <a:graphicFrameLocks xmlns:a="http://schemas.openxmlformats.org/drawingml/2006/main" noChangeAspect="1"/>
+            </wp:cNvGraphicFramePr>
+            <a:graphic xmlns:a="http://schemas.openxmlformats.org/drawingml/2006/main">
+              <a:graphicData uri="http://schemas.openxmlformats.org/drawingml/2006/picture">
+                <pic:pic xmlns:pic="http://schemas.openxmlformats.org/drawingml/2006/picture">
+                  <pic:nvPicPr>
+                    <pic:cNvPr id="1639598477" name="Immagine 9" descr="Immagine che contiene testo, schermata, Carattere, numero&#10;&#10;Descrizione generata automaticamente"/>
+                    <pic:cNvPicPr/>
+                  </pic:nvPicPr>
+                  <pic:blipFill>
+                    <a:blip r:embed="rId13">
+                      <a:extLst>
+                        <a:ext uri="{28A0092B-C50C-407E-A947-70E740481C1C}">
+                          <a14:useLocalDpi xmlns:a14="http://schemas.microsoft.com/office/drawing/2010/main" val="0"/>
+                        </a:ext>
+                      </a:extLst>
+                    </a:blip>
+                    <a:stretch>
+                      <a:fillRect/>
+                    </a:stretch>
+                  </pic:blipFill>
+                  <pic:spPr>
+                    <a:xfrm>
+                      <a:off x="0" y="0"/>
+                      <a:ext cx="3875314" cy="3474879"/>
+                    </a:xfrm>
+                    <a:prstGeom prst="rect">
+                      <a:avLst/>
+                    </a:prstGeom>
+                  </pic:spPr>
+                </pic:pic>
+              </a:graphicData>
+            </a:graphic>
+          </wp:inline>
+        </w:drawing>
+      </w:r>
+    </w:p>
     <w:sectPr>
-      <w:headerReference w:type="default" r:id="rId13"/>
+      <w:headerReference w:type="default" r:id="rId14"/>
       <w:pgSz w:w="11906" w:h="16838"/>
       <w:pgMar w:top="1417" w:right="1134" w:bottom="1134" w:left="1134" w:header="708" w:footer="708" w:gutter="0"/>
       <w:cols w:space="708"/>
@@ -679,7 +1060,7 @@
   <w:abstractNum w:abstractNumId="1" w15:restartNumberingAfterBreak="0">
     <w:nsid w:val="1E460FA3"/>
     <w:multiLevelType w:val="hybridMultilevel"/>
-    <w:tmpl w:val="4BAECEF4"/>
+    <w:tmpl w:val="6A06D0A6"/>
     <w:lvl w:ilvl="0" w:tplc="0410000F">
       <w:start w:val="1"/>
       <w:numFmt w:val="decimal"/>
@@ -1731,6 +2112,7 @@
   </w:compat>
   <w:rsids>
     <w:rsidRoot w:val="00AC55CA"/>
+    <w:rsid w:val="003914D5"/>
     <w:rsid w:val="0052492B"/>
     <w:rsid w:val="005B7E02"/>
     <w:rsid w:val="007F6C78"/>

--- a/ProgettoBiglietti_Documentazione.docx
+++ b/ProgettoBiglietti_Documentazione.docx
@@ -451,6 +451,9 @@
     </w:p>
     <w:p>
       <w:r>
+        <w:rPr>
+          <w:noProof/>
+        </w:rPr>
         <w:drawing>
           <wp:inline distT="0" distB="0" distL="0" distR="0" wp14:anchorId="698F1AA5" wp14:editId="020FE271">
             <wp:extent cx="6020753" cy="5307357"/>
@@ -663,8 +666,16 @@
           <w:ilvl w:val="0"/>
           <w:numId w:val="4"/>
         </w:numPr>
-      </w:pPr>
-      <w:r>
+        <w:rPr>
+          <w:b/>
+          <w:bCs/>
+        </w:rPr>
+      </w:pPr>
+      <w:r>
+        <w:rPr>
+          <w:b/>
+          <w:bCs/>
+        </w:rPr>
         <w:t>TRIGGER STATO AEREO</w:t>
       </w:r>
     </w:p>
@@ -751,8 +762,16 @@
           <w:ilvl w:val="0"/>
           <w:numId w:val="4"/>
         </w:numPr>
-      </w:pPr>
-      <w:r>
+        <w:rPr>
+          <w:b/>
+          <w:bCs/>
+        </w:rPr>
+      </w:pPr>
+      <w:r>
+        <w:rPr>
+          <w:b/>
+          <w:bCs/>
+        </w:rPr>
         <w:lastRenderedPageBreak/>
         <w:t>TRIGGER PRIMO VOLO</w:t>
       </w:r>
@@ -762,16 +781,33 @@
         <w:pStyle w:val="Paragrafoelenco"/>
       </w:pPr>
       <w:r>
-        <w:t>Grazie a questo trigger…</w:t>
-      </w:r>
-    </w:p>
-    <w:p>
-      <w:r>
+        <w:t>Q</w:t>
+      </w:r>
+      <w:r>
+        <w:t>uesto trigg</w:t>
+      </w:r>
+      <w:r>
+        <w:t xml:space="preserve">er ci permette di </w:t>
+      </w:r>
+      <w:r>
+        <w:t>verificare se un volo è il primo effettuato da un aereo. In particolare, ho implementato un counter per contare i voli associati all’aereo. Se il valore del counter è =0, vuol dire che è il primo che l’aereo effettua, quindi ottengo la data del primo viaggio dalla tabella prenotazione. A quel punto, posso aggiornare la sezione note di quell’aereo, dichiarando la data del volo inaugurale.</w:t>
+      </w:r>
+    </w:p>
+    <w:p>
+      <w:pPr>
+        <w:pStyle w:val="Paragrafoelenco"/>
+      </w:pPr>
+    </w:p>
+    <w:p>
+      <w:r>
+        <w:rPr>
+          <w:noProof/>
+        </w:rPr>
         <w:drawing>
-          <wp:inline distT="0" distB="0" distL="0" distR="0" wp14:anchorId="48815DD0" wp14:editId="78F629C0">
-            <wp:extent cx="4098814" cy="3675285"/>
-            <wp:effectExtent l="0" t="0" r="0" b="1905"/>
-            <wp:docPr id="836876273" name="Immagine 1" descr="Immagine che contiene testo, schermata, Carattere, numero&#10;&#10;Descrizione generata automaticamente"/>
+          <wp:inline distT="0" distB="0" distL="0" distR="0" wp14:anchorId="755E0381" wp14:editId="748BB59A">
+            <wp:extent cx="6120130" cy="3829050"/>
+            <wp:effectExtent l="0" t="0" r="0" b="0"/>
+            <wp:docPr id="509454206" name="Immagine 1"/>
             <wp:cNvGraphicFramePr>
               <a:graphicFrameLocks xmlns:a="http://schemas.openxmlformats.org/drawingml/2006/main" noChangeAspect="1"/>
             </wp:cNvGraphicFramePr>
@@ -779,11 +815,17 @@
               <a:graphicData uri="http://schemas.openxmlformats.org/drawingml/2006/picture">
                 <pic:pic xmlns:pic="http://schemas.openxmlformats.org/drawingml/2006/picture">
                   <pic:nvPicPr>
-                    <pic:cNvPr id="836876273" name="Immagine 1" descr="Immagine che contiene testo, schermata, Carattere, numero&#10;&#10;Descrizione generata automaticamente"/>
+                    <pic:cNvPr id="509454206" name="Immagine 509454206"/>
                     <pic:cNvPicPr/>
                   </pic:nvPicPr>
                   <pic:blipFill>
-                    <a:blip r:embed="rId13"/>
+                    <a:blip r:embed="rId13">
+                      <a:extLst>
+                        <a:ext uri="{28A0092B-C50C-407E-A947-70E740481C1C}">
+                          <a14:useLocalDpi xmlns:a14="http://schemas.microsoft.com/office/drawing/2010/main" val="0"/>
+                        </a:ext>
+                      </a:extLst>
+                    </a:blip>
                     <a:stretch>
                       <a:fillRect/>
                     </a:stretch>
@@ -791,7 +833,7 @@
                   <pic:spPr>
                     <a:xfrm>
                       <a:off x="0" y="0"/>
-                      <a:ext cx="4128548" cy="3701947"/>
+                      <a:ext cx="6120130" cy="3829050"/>
                     </a:xfrm>
                     <a:prstGeom prst="rect">
                       <a:avLst/>
@@ -804,6 +846,9 @@
         </w:drawing>
       </w:r>
     </w:p>
+    <w:p/>
+    <w:p/>
+    <w:p/>
     <w:p>
       <w:pPr>
         <w:pStyle w:val="Paragrafoelenco"/>
@@ -811,8 +856,16 @@
           <w:ilvl w:val="0"/>
           <w:numId w:val="4"/>
         </w:numPr>
-      </w:pPr>
-      <w:r>
+        <w:rPr>
+          <w:b/>
+          <w:bCs/>
+        </w:rPr>
+      </w:pPr>
+      <w:r>
+        <w:rPr>
+          <w:b/>
+          <w:bCs/>
+        </w:rPr>
         <w:t>TRIGGER AGGIORNA STATISTICHE</w:t>
       </w:r>
     </w:p>
@@ -821,7 +874,13 @@
         <w:pStyle w:val="Paragrafoelenco"/>
       </w:pPr>
       <w:r>
-        <w:t>Con questo trigger…</w:t>
+        <w:t>Con questo trigge</w:t>
+      </w:r>
+      <w:r>
+        <w:t>r andremo ad aggiornare le statistiche ogni qual volta un cliente effettua una prenotazione. In primo luogo, calcolo l’età media dei passeggeri per il volo associato alla prenotazione. Successivamente, conto il numero di adulti e bambini nella prenotazione, attraverso un</w:t>
+      </w:r>
+      <w:r>
+        <w:t>a semplice funzione sull’età (passata dalla tabella cliente). Una volta effettuati questi necessari calcoli, posso aggiornare le statistiche.</w:t>
       </w:r>
     </w:p>
     <w:p>
@@ -829,6 +888,7 @@
         <w:rPr>
           <w:noProof/>
         </w:rPr>
+        <w:lastRenderedPageBreak/>
         <w:drawing>
           <wp:inline distT="0" distB="0" distL="0" distR="0" wp14:anchorId="6B5FCD01" wp14:editId="5C20E362">
             <wp:extent cx="3872283" cy="3472162"/>
@@ -845,7 +905,7 @@
                     <pic:cNvPicPr/>
                   </pic:nvPicPr>
                   <pic:blipFill>
-                    <a:blip r:embed="rId13">
+                    <a:blip r:embed="rId14">
                       <a:extLst>
                         <a:ext uri="{28A0092B-C50C-407E-A947-70E740481C1C}">
                           <a14:useLocalDpi xmlns:a14="http://schemas.microsoft.com/office/drawing/2010/main" val="0"/>
@@ -873,7 +933,7 @@
       </w:r>
     </w:p>
     <w:sectPr>
-      <w:headerReference w:type="default" r:id="rId14"/>
+      <w:headerReference w:type="default" r:id="rId15"/>
       <w:pgSz w:w="11906" w:h="16838"/>
       <w:pgMar w:top="1417" w:right="1134" w:bottom="1134" w:left="1134" w:header="708" w:footer="708" w:gutter="0"/>
       <w:cols w:space="708"/>
@@ -2050,19 +2110,19 @@
 
 <file path=word/glossary/fontTable.xml><?xml version="1.0" encoding="utf-8"?>
 <w:fonts xmlns:mc="http://schemas.openxmlformats.org/markup-compatibility/2006" xmlns:r="http://schemas.openxmlformats.org/officeDocument/2006/relationships" xmlns:w="http://schemas.openxmlformats.org/wordprocessingml/2006/main" xmlns:w14="http://schemas.microsoft.com/office/word/2010/wordml" xmlns:w15="http://schemas.microsoft.com/office/word/2012/wordml" xmlns:w16cex="http://schemas.microsoft.com/office/word/2018/wordml/cex" xmlns:w16cid="http://schemas.microsoft.com/office/word/2016/wordml/cid" xmlns:w16="http://schemas.microsoft.com/office/word/2018/wordml" xmlns:w16sdtdh="http://schemas.microsoft.com/office/word/2020/wordml/sdtdatahash" xmlns:w16se="http://schemas.microsoft.com/office/word/2015/wordml/symex" mc:Ignorable="w14 w15 w16se w16cid w16 w16cex w16sdtdh">
+  <w:font w:name="Symbol">
+    <w:panose1 w:val="05050102010706020507"/>
+    <w:charset w:val="02"/>
+    <w:family w:val="roman"/>
+    <w:pitch w:val="variable"/>
+    <w:sig w:usb0="00000000" w:usb1="10000000" w:usb2="00000000" w:usb3="00000000" w:csb0="80000000" w:csb1="00000000"/>
+  </w:font>
   <w:font w:name="Times New Roman">
     <w:panose1 w:val="02020603050405020304"/>
     <w:charset w:val="00"/>
     <w:family w:val="roman"/>
     <w:pitch w:val="variable"/>
     <w:sig w:usb0="E0002EFF" w:usb1="C000785B" w:usb2="00000009" w:usb3="00000000" w:csb0="000001FF" w:csb1="00000000"/>
-  </w:font>
-  <w:font w:name="Symbol">
-    <w:panose1 w:val="05050102010706020507"/>
-    <w:charset w:val="02"/>
-    <w:family w:val="roman"/>
-    <w:pitch w:val="variable"/>
-    <w:sig w:usb0="00000000" w:usb1="10000000" w:usb2="00000000" w:usb3="00000000" w:csb0="80000000" w:csb1="00000000"/>
   </w:font>
   <w:font w:name="Courier New">
     <w:panose1 w:val="02070309020205020404"/>
@@ -2115,6 +2175,7 @@
     <w:rsid w:val="003914D5"/>
     <w:rsid w:val="0052492B"/>
     <w:rsid w:val="005B7E02"/>
+    <w:rsid w:val="00660901"/>
     <w:rsid w:val="007F6C78"/>
     <w:rsid w:val="00AC55CA"/>
     <w:rsid w:val="00F12DAC"/>

--- a/ProgettoBiglietti_Documentazione.docx
+++ b/ProgettoBiglietti_Documentazione.docx
@@ -1,11 +1,210 @@
 
 <file path=word/document.xml><?xml version="1.0" encoding="utf-8"?>
-<w:document xmlns:wpc="http://schemas.microsoft.com/office/word/2010/wordprocessingCanvas" xmlns:cx="http://schemas.microsoft.com/office/drawing/2014/chartex" xmlns:cx1="http://schemas.microsoft.com/office/drawing/2015/9/8/chartex" xmlns:cx2="http://schemas.microsoft.com/office/drawing/2015/10/21/chartex" xmlns:cx3="http://schemas.microsoft.com/office/drawing/2016/5/9/chartex" xmlns:cx4="http://schemas.microsoft.com/office/drawing/2016/5/10/chartex" xmlns:cx5="http://schemas.microsoft.com/office/drawing/2016/5/11/chartex" xmlns:cx6="http://schemas.microsoft.com/office/drawing/2016/5/12/chartex" xmlns:cx7="http://schemas.microsoft.com/office/drawing/2016/5/13/chartex" xmlns:cx8="http://schemas.microsoft.com/office/drawing/2016/5/14/chartex" xmlns:mc="http://schemas.openxmlformats.org/markup-compatibility/2006" xmlns:aink="http://schemas.microsoft.com/office/drawing/2016/ink" xmlns:am3d="http://schemas.microsoft.com/office/drawing/2017/model3d" xmlns:o="urn:schemas-microsoft-com:office:office" xmlns:oel="http://schemas.microsoft.com/office/2019/extlst" xmlns:r="http://schemas.openxmlformats.org/officeDocument/2006/relationships" xmlns:m="http://schemas.openxmlformats.org/officeDocument/2006/math" xmlns:v="urn:schemas-microsoft-com:vml" xmlns:wp14="http://schemas.microsoft.com/office/word/2010/wordprocessingDrawing" xmlns:wp="http://schemas.openxmlformats.org/drawingml/2006/wordprocessingDrawing" xmlns:w10="urn:schemas-microsoft-com:office:word" xmlns:w="http://schemas.openxmlformats.org/wordprocessingml/2006/main" xmlns:w14="http://schemas.microsoft.com/office/word/2010/wordml" xmlns:w15="http://schemas.microsoft.com/office/word/2012/wordml" xmlns:w16cex="http://schemas.microsoft.com/office/word/2018/wordml/cex" xmlns:w16cid="http://schemas.microsoft.com/office/word/2016/wordml/cid" xmlns:w16="http://schemas.microsoft.com/office/word/2018/wordml" xmlns:w16sdtdh="http://schemas.microsoft.com/office/word/2020/wordml/sdtdatahash" xmlns:w16se="http://schemas.microsoft.com/office/word/2015/wordml/symex" xmlns:wpg="http://schemas.microsoft.com/office/word/2010/wordprocessingGroup" xmlns:wpi="http://schemas.microsoft.com/office/word/2010/wordprocessingInk" xmlns:wne="http://schemas.microsoft.com/office/word/2006/wordml" xmlns:wps="http://schemas.microsoft.com/office/word/2010/wordprocessingShape" mc:Ignorable="w14 w15 w16se w16cid w16 w16cex w16sdtdh wp14">
+<w:document xmlns:wpc="http://schemas.microsoft.com/office/word/2010/wordprocessingCanvas" xmlns:cx="http://schemas.microsoft.com/office/drawing/2014/chartex" xmlns:cx1="http://schemas.microsoft.com/office/drawing/2015/9/8/chartex" xmlns:cx2="http://schemas.microsoft.com/office/drawing/2015/10/21/chartex" xmlns:cx3="http://schemas.microsoft.com/office/drawing/2016/5/9/chartex" xmlns:cx4="http://schemas.microsoft.com/office/drawing/2016/5/10/chartex" xmlns:cx5="http://schemas.microsoft.com/office/drawing/2016/5/11/chartex" xmlns:cx6="http://schemas.microsoft.com/office/drawing/2016/5/12/chartex" xmlns:cx7="http://schemas.microsoft.com/office/drawing/2016/5/13/chartex" xmlns:cx8="http://schemas.microsoft.com/office/drawing/2016/5/14/chartex" xmlns:mc="http://schemas.openxmlformats.org/markup-compatibility/2006" xmlns:aink="http://schemas.microsoft.com/office/drawing/2016/ink" xmlns:am3d="http://schemas.microsoft.com/office/drawing/2017/model3d" xmlns:o="urn:schemas-microsoft-com:office:office" xmlns:r="http://schemas.openxmlformats.org/officeDocument/2006/relationships" xmlns:m="http://schemas.openxmlformats.org/officeDocument/2006/math" xmlns:v="urn:schemas-microsoft-com:vml" xmlns:wp14="http://schemas.microsoft.com/office/word/2010/wordprocessingDrawing" xmlns:wp="http://schemas.openxmlformats.org/drawingml/2006/wordprocessingDrawing" xmlns:w10="urn:schemas-microsoft-com:office:word" xmlns:w="http://schemas.openxmlformats.org/wordprocessingml/2006/main" xmlns:w14="http://schemas.microsoft.com/office/word/2010/wordml" xmlns:w15="http://schemas.microsoft.com/office/word/2012/wordml" xmlns:w16cex="http://schemas.microsoft.com/office/word/2018/wordml/cex" xmlns:w16cid="http://schemas.microsoft.com/office/word/2016/wordml/cid" xmlns:w16="http://schemas.microsoft.com/office/word/2018/wordml" xmlns:w16sdtdh="http://schemas.microsoft.com/office/word/2020/wordml/sdtdatahash" xmlns:w16se="http://schemas.microsoft.com/office/word/2015/wordml/symex" xmlns:wpg="http://schemas.microsoft.com/office/word/2010/wordprocessingGroup" xmlns:wpi="http://schemas.microsoft.com/office/word/2010/wordprocessingInk" xmlns:wne="http://schemas.microsoft.com/office/word/2006/wordml" xmlns:wps="http://schemas.microsoft.com/office/word/2010/wordprocessingShape" mc:Ignorable="w14 w15 w16se w16cid w16 w16cex w16sdtdh wp14">
   <w:body>
     <w:p>
       <w:pPr>
         <w:pStyle w:val="Titolo1"/>
       </w:pPr>
+      <w:r>
+        <w:t>Indice</w:t>
+      </w:r>
+    </w:p>
+    <w:p>
+      <w:pPr>
+        <w:pStyle w:val="Paragrafoelenco"/>
+        <w:numPr>
+          <w:ilvl w:val="0"/>
+          <w:numId w:val="6"/>
+        </w:numPr>
+        <w:rPr>
+          <w:sz w:val="24"/>
+          <w:szCs w:val="24"/>
+        </w:rPr>
+      </w:pPr>
+      <w:hyperlink w:anchor="_Introduzione" w:history="1">
+        <w:r>
+          <w:rPr>
+            <w:rStyle w:val="Collegamentoipertestuale"/>
+            <w:sz w:val="24"/>
+            <w:szCs w:val="24"/>
+          </w:rPr>
+          <w:t>Introduzione</w:t>
+        </w:r>
+      </w:hyperlink>
+    </w:p>
+    <w:p>
+      <w:pPr>
+        <w:pStyle w:val="Paragrafoelenco"/>
+        <w:numPr>
+          <w:ilvl w:val="0"/>
+          <w:numId w:val="8"/>
+        </w:numPr>
+        <w:rPr>
+          <w:sz w:val="24"/>
+          <w:szCs w:val="24"/>
+        </w:rPr>
+      </w:pPr>
+      <w:r>
+        <w:rPr>
+          <w:sz w:val="24"/>
+          <w:szCs w:val="24"/>
+        </w:rPr>
+        <w:t>Descrizione del progetto</w:t>
+      </w:r>
+    </w:p>
+    <w:p>
+      <w:pPr>
+        <w:pStyle w:val="Paragrafoelenco"/>
+        <w:numPr>
+          <w:ilvl w:val="0"/>
+          <w:numId w:val="8"/>
+        </w:numPr>
+        <w:rPr>
+          <w:sz w:val="24"/>
+          <w:szCs w:val="24"/>
+        </w:rPr>
+      </w:pPr>
+      <w:r>
+        <w:rPr>
+          <w:sz w:val="24"/>
+          <w:szCs w:val="24"/>
+        </w:rPr>
+        <w:t>Obiettivo</w:t>
+      </w:r>
+    </w:p>
+    <w:p>
+      <w:pPr>
+        <w:pStyle w:val="Paragrafoelenco"/>
+        <w:numPr>
+          <w:ilvl w:val="0"/>
+          <w:numId w:val="6"/>
+        </w:numPr>
+        <w:rPr>
+          <w:sz w:val="24"/>
+          <w:szCs w:val="24"/>
+        </w:rPr>
+      </w:pPr>
+      <w:hyperlink w:anchor="_Fase_1_" w:history="1">
+        <w:r>
+          <w:rPr>
+            <w:rStyle w:val="Collegamentoipertestuale"/>
+            <w:sz w:val="24"/>
+            <w:szCs w:val="24"/>
+          </w:rPr>
+          <w:t>Fase 1 – Database</w:t>
+        </w:r>
+      </w:hyperlink>
+    </w:p>
+    <w:p>
+      <w:pPr>
+        <w:pStyle w:val="Paragrafoelenco"/>
+        <w:numPr>
+          <w:ilvl w:val="0"/>
+          <w:numId w:val="7"/>
+        </w:numPr>
+        <w:rPr>
+          <w:sz w:val="24"/>
+          <w:szCs w:val="24"/>
+        </w:rPr>
+      </w:pPr>
+      <w:r>
+        <w:rPr>
+          <w:sz w:val="24"/>
+          <w:szCs w:val="24"/>
+        </w:rPr>
+        <w:t>Diagramma entità-relazione</w:t>
+      </w:r>
+    </w:p>
+    <w:p>
+      <w:pPr>
+        <w:pStyle w:val="Paragrafoelenco"/>
+        <w:numPr>
+          <w:ilvl w:val="0"/>
+          <w:numId w:val="7"/>
+        </w:numPr>
+        <w:rPr>
+          <w:sz w:val="24"/>
+          <w:szCs w:val="24"/>
+        </w:rPr>
+      </w:pPr>
+      <w:r>
+        <w:rPr>
+          <w:sz w:val="24"/>
+          <w:szCs w:val="24"/>
+        </w:rPr>
+        <w:t>Logica del diagramma E/R</w:t>
+      </w:r>
+    </w:p>
+    <w:p>
+      <w:pPr>
+        <w:pStyle w:val="Paragrafoelenco"/>
+        <w:numPr>
+          <w:ilvl w:val="0"/>
+          <w:numId w:val="7"/>
+        </w:numPr>
+        <w:rPr>
+          <w:sz w:val="24"/>
+          <w:szCs w:val="24"/>
+        </w:rPr>
+      </w:pPr>
+      <w:r>
+        <w:rPr>
+          <w:sz w:val="24"/>
+          <w:szCs w:val="24"/>
+        </w:rPr>
+        <w:t>Modello relazionale</w:t>
+      </w:r>
+    </w:p>
+    <w:p>
+      <w:pPr>
+        <w:pStyle w:val="Paragrafoelenco"/>
+        <w:numPr>
+          <w:ilvl w:val="0"/>
+          <w:numId w:val="7"/>
+        </w:numPr>
+        <w:rPr>
+          <w:sz w:val="24"/>
+          <w:szCs w:val="24"/>
+        </w:rPr>
+      </w:pPr>
+      <w:r>
+        <w:rPr>
+          <w:sz w:val="24"/>
+          <w:szCs w:val="24"/>
+        </w:rPr>
+        <w:t>Implementazione del DB su Oracle SQL Developer</w:t>
+      </w:r>
+    </w:p>
+    <w:p>
+      <w:pPr>
+        <w:pStyle w:val="Paragrafoelenco"/>
+        <w:numPr>
+          <w:ilvl w:val="0"/>
+          <w:numId w:val="7"/>
+        </w:numPr>
+        <w:rPr>
+          <w:sz w:val="24"/>
+          <w:szCs w:val="24"/>
+        </w:rPr>
+      </w:pPr>
+      <w:r>
+        <w:rPr>
+          <w:sz w:val="24"/>
+          <w:szCs w:val="24"/>
+        </w:rPr>
+        <w:t>Implementazione Trigger</w:t>
+      </w:r>
+    </w:p>
+    <w:p>
+      <w:pPr>
+        <w:pStyle w:val="Titolo1"/>
+      </w:pPr>
+      <w:bookmarkStart w:id="0" w:name="_Introduzione"/>
+      <w:bookmarkEnd w:id="0"/>
+      <w:r>
+        <w:t xml:space="preserve"> </w:t>
+      </w:r>
       <w:r>
         <w:t>Introduzione</w:t>
       </w:r>
@@ -124,14 +323,14 @@
           <w:tab w:val="left" w:pos="2480"/>
         </w:tabs>
       </w:pPr>
+      <w:bookmarkStart w:id="1" w:name="_Fase_1_"/>
+      <w:bookmarkEnd w:id="1"/>
       <w:r>
         <w:t xml:space="preserve">Fase </w:t>
       </w:r>
-      <w:proofErr w:type="gramStart"/>
-      <w:r>
-        <w:t>1  -</w:t>
-      </w:r>
-      <w:proofErr w:type="gramEnd"/>
+      <w:r>
+        <w:t>1 -</w:t>
+      </w:r>
       <w:r>
         <w:t xml:space="preserve"> Database</w:t>
       </w:r>
@@ -157,9 +356,16 @@
       <w:r>
         <w:t>dell’architettura del Diagramma Entità-Relazione.</w:t>
       </w:r>
-    </w:p>
-    <w:p>
-      <w:r>
+      <w:r>
+        <w:t xml:space="preserve"> Ho innanzitutto descritto dettagliatamente ciascuna relazione, con il dettaglio di ogni entità</w:t>
+      </w:r>
+      <w:r>
+        <w:t xml:space="preserve">. </w:t>
+      </w:r>
+    </w:p>
+    <w:p>
+      <w:r>
+        <w:lastRenderedPageBreak/>
         <w:t xml:space="preserve"> </w:t>
       </w:r>
       <w:r>
@@ -176,10 +382,10 @@
           <w:noProof/>
         </w:rPr>
         <w:drawing>
-          <wp:inline distT="0" distB="0" distL="0" distR="0" wp14:anchorId="65D62144" wp14:editId="13C8ABC4">
-            <wp:extent cx="5742176" cy="5024851"/>
-            <wp:effectExtent l="0" t="0" r="0" b="4445"/>
-            <wp:docPr id="383067780" name="Immagine 5" descr="Immagine che contiene schermata, design, Simmetria&#10;&#10;Descrizione generata automaticamente"/>
+          <wp:inline distT="0" distB="0" distL="0" distR="0" wp14:anchorId="2C194B1F" wp14:editId="1BDD1AC8">
+            <wp:extent cx="4343400" cy="9072245"/>
+            <wp:effectExtent l="0" t="0" r="0" b="0"/>
+            <wp:docPr id="2" name="Immagine 2"/>
             <wp:cNvGraphicFramePr>
               <a:graphicFrameLocks xmlns:a="http://schemas.openxmlformats.org/drawingml/2006/main" noChangeAspect="1"/>
             </wp:cNvGraphicFramePr>
@@ -187,7 +393,7 @@
               <a:graphicData uri="http://schemas.openxmlformats.org/drawingml/2006/picture">
                 <pic:pic xmlns:pic="http://schemas.openxmlformats.org/drawingml/2006/picture">
                   <pic:nvPicPr>
-                    <pic:cNvPr id="383067780" name="Immagine 5" descr="Immagine che contiene schermata, design, Simmetria&#10;&#10;Descrizione generata automaticamente"/>
+                    <pic:cNvPr id="2" name="Immagine 2"/>
                     <pic:cNvPicPr/>
                   </pic:nvPicPr>
                   <pic:blipFill>
@@ -205,7 +411,7 @@
                   <pic:spPr>
                     <a:xfrm>
                       <a:off x="0" y="0"/>
-                      <a:ext cx="5778530" cy="5056664"/>
+                      <a:ext cx="4343400" cy="9072245"/>
                     </a:xfrm>
                     <a:prstGeom prst="rect">
                       <a:avLst/>
@@ -219,234 +425,9 @@
       </w:r>
     </w:p>
     <w:p>
-      <w:pPr>
-        <w:pStyle w:val="Sottotitolo"/>
-      </w:pPr>
       <w:r>
         <w:lastRenderedPageBreak/>
-        <w:t>Logica del diagramma E/R</w:t>
-      </w:r>
-    </w:p>
-    <w:p>
-      <w:r>
-        <w:t>Il database sarà sviluppato per supportare le prenotazioni effettuate da un cliente e relative a un volo.</w:t>
-      </w:r>
-      <w:r>
-        <w:t xml:space="preserve"> La logica del diagramma parte proprio dalla tabella </w:t>
-      </w:r>
-      <w:r>
-        <w:rPr>
-          <w:b/>
-          <w:bCs/>
-        </w:rPr>
-        <w:t>cliente</w:t>
-      </w:r>
-      <w:r>
-        <w:t xml:space="preserve">, contenente i dati del medesimo che effettuerà la </w:t>
-      </w:r>
-      <w:r>
-        <w:rPr>
-          <w:b/>
-          <w:bCs/>
-        </w:rPr>
-        <w:t>prenotazione</w:t>
-      </w:r>
-      <w:r>
-        <w:t xml:space="preserve"> e riconosciuto univocamente dalla PK “</w:t>
-      </w:r>
-      <w:proofErr w:type="spellStart"/>
-      <w:r>
-        <w:t>id_cliente</w:t>
-      </w:r>
-      <w:proofErr w:type="spellEnd"/>
-      <w:r>
-        <w:t xml:space="preserve">”. Da questo id, la tabella prenotazione riconoscerà il cliente e lo collegherà al </w:t>
-      </w:r>
-      <w:r>
-        <w:rPr>
-          <w:b/>
-          <w:bCs/>
-        </w:rPr>
-        <w:t>volo</w:t>
-      </w:r>
-      <w:r>
-        <w:t xml:space="preserve"> acquistato, a sua volta riconosciuto univocamente da un “</w:t>
-      </w:r>
-      <w:proofErr w:type="spellStart"/>
-      <w:r>
-        <w:t>id_volo</w:t>
-      </w:r>
-      <w:proofErr w:type="spellEnd"/>
-      <w:r>
-        <w:t xml:space="preserve">”. La tabella volo terrà conto </w:t>
-      </w:r>
-      <w:r>
-        <w:t xml:space="preserve">dell’aereo con il quale verrà </w:t>
-      </w:r>
-      <w:proofErr w:type="spellStart"/>
-      <w:r>
-        <w:t>effetuato</w:t>
-      </w:r>
-      <w:proofErr w:type="spellEnd"/>
-      <w:r>
-        <w:t xml:space="preserve"> e della compagnia aerea che lo organizza. Le entità </w:t>
-      </w:r>
-      <w:r>
-        <w:rPr>
-          <w:b/>
-          <w:bCs/>
-        </w:rPr>
-        <w:t>aereo</w:t>
-      </w:r>
-      <w:r>
-        <w:t xml:space="preserve"> e </w:t>
-      </w:r>
-      <w:proofErr w:type="spellStart"/>
-      <w:r>
-        <w:rPr>
-          <w:b/>
-          <w:bCs/>
-        </w:rPr>
-        <w:t>compagnia</w:t>
-      </w:r>
-      <w:r>
-        <w:rPr>
-          <w:b/>
-          <w:bCs/>
-        </w:rPr>
-        <w:t>_</w:t>
-      </w:r>
-      <w:r>
-        <w:rPr>
-          <w:b/>
-          <w:bCs/>
-        </w:rPr>
-        <w:t>aerea</w:t>
-      </w:r>
-      <w:proofErr w:type="spellEnd"/>
-      <w:r>
-        <w:t xml:space="preserve"> sono anch’esse legate da una relazione, in quanto la compagnia aerea è in grado di possedere un aereo. Tornando all’entità principale del diagramma, nonché volo, questa necessita di avere un aeroporto di origine, uno di destinazione e che vengano menzionati gli eventuali aeroporti in cui l’aeroporto può fare scalo.</w:t>
-      </w:r>
-      <w:r>
-        <w:t xml:space="preserve"> Per non creare tabelle </w:t>
-      </w:r>
-      <w:proofErr w:type="spellStart"/>
-      <w:r>
-        <w:t>pressochè</w:t>
-      </w:r>
-      <w:proofErr w:type="spellEnd"/>
-      <w:r>
-        <w:t xml:space="preserve"> identiche, ho optato per raccogliere le caratteristiche di un aeroporto nell’entità </w:t>
-      </w:r>
-      <w:r>
-        <w:rPr>
-          <w:b/>
-          <w:bCs/>
-        </w:rPr>
-        <w:t>aeroporto</w:t>
-      </w:r>
-      <w:r>
-        <w:t xml:space="preserve"> e creare tre tabelle ponte, ovvero </w:t>
-      </w:r>
-      <w:proofErr w:type="spellStart"/>
-      <w:r>
-        <w:rPr>
-          <w:b/>
-          <w:bCs/>
-        </w:rPr>
-        <w:t>aeroporto_origine</w:t>
-      </w:r>
-      <w:proofErr w:type="spellEnd"/>
-      <w:r>
-        <w:t xml:space="preserve">, </w:t>
-      </w:r>
-      <w:proofErr w:type="spellStart"/>
-      <w:r>
-        <w:rPr>
-          <w:b/>
-          <w:bCs/>
-        </w:rPr>
-        <w:t>aeroporto_destinazione</w:t>
-      </w:r>
-      <w:proofErr w:type="spellEnd"/>
-      <w:r>
-        <w:rPr>
-          <w:b/>
-          <w:bCs/>
-        </w:rPr>
-        <w:t xml:space="preserve"> </w:t>
-      </w:r>
-      <w:r>
-        <w:t xml:space="preserve">e </w:t>
-      </w:r>
-      <w:proofErr w:type="spellStart"/>
-      <w:r>
-        <w:rPr>
-          <w:b/>
-          <w:bCs/>
-        </w:rPr>
-        <w:t>aeroporto_scali</w:t>
-      </w:r>
-      <w:proofErr w:type="spellEnd"/>
-      <w:r>
-        <w:t>. Le chiavi primarie di queste entità (</w:t>
-      </w:r>
-      <w:proofErr w:type="spellStart"/>
-      <w:r>
-        <w:t>id_aeroporto</w:t>
-      </w:r>
-      <w:proofErr w:type="spellEnd"/>
-      <w:proofErr w:type="gramStart"/>
-      <w:r>
-        <w:t>_....</w:t>
-      </w:r>
-      <w:proofErr w:type="gramEnd"/>
-      <w:r>
-        <w:t xml:space="preserve">) costituiscono </w:t>
-      </w:r>
-      <w:proofErr w:type="spellStart"/>
-      <w:r>
-        <w:t>foreign</w:t>
-      </w:r>
-      <w:proofErr w:type="spellEnd"/>
-      <w:r>
-        <w:t xml:space="preserve"> key necessarie a volo per capire la tratta da affrontare. Inoltre, passandomi </w:t>
-      </w:r>
-      <w:proofErr w:type="spellStart"/>
-      <w:r>
-        <w:t>id_volo</w:t>
-      </w:r>
-      <w:proofErr w:type="spellEnd"/>
-      <w:r>
-        <w:t xml:space="preserve"> come chiave esterna, ho creato una tabella statistiche che raccoglierà statistiche utili relative a ciascun volo.</w:t>
-      </w:r>
-    </w:p>
-    <w:p>
-      <w:pPr>
-        <w:autoSpaceDE w:val="0"/>
-        <w:autoSpaceDN w:val="0"/>
-        <w:adjustRightInd w:val="0"/>
-        <w:spacing w:after="0" w:line="240" w:lineRule="auto"/>
-        <w:rPr>
-          <w:rFonts w:ascii="Times New Roman" w:hAnsi="Times New Roman" w:cs="Times New Roman"/>
-          <w:color w:val="000000"/>
-          <w:kern w:val="0"/>
-          <w:sz w:val="24"/>
-          <w:szCs w:val="24"/>
-        </w:rPr>
-      </w:pPr>
-    </w:p>
-    <w:p>
-      <w:pPr>
-        <w:pStyle w:val="Sottotitolo"/>
-      </w:pPr>
-      <w:r>
-        <w:t>Modello relazionale</w:t>
-      </w:r>
-    </w:p>
-    <w:p>
-      <w:r>
-        <w:t>Ho costruito le tabelle normalizzate derivanti dal diagramma E/R su Microsoft Excel.</w:t>
+        <w:t>Successivamente ho creato il Diagramma E/R vero e proprio: avendo già descritto nel dettaglio ciascuna entità, qui ho preferito rappresentare solo le entità, relazioni e cardinalità, per rendere il diagramma più snello e chiaro.</w:t>
       </w:r>
     </w:p>
     <w:p>
@@ -455,10 +436,10 @@
           <w:noProof/>
         </w:rPr>
         <w:drawing>
-          <wp:inline distT="0" distB="0" distL="0" distR="0" wp14:anchorId="698F1AA5" wp14:editId="020FE271">
-            <wp:extent cx="6020753" cy="5307357"/>
-            <wp:effectExtent l="0" t="0" r="0" b="7620"/>
-            <wp:docPr id="922705361" name="Immagine 1" descr="Immagine che contiene testo, schermata, software, Icona del computer&#10;&#10;Descrizione generata automaticamente"/>
+          <wp:inline distT="0" distB="0" distL="0" distR="0" wp14:anchorId="2045BCED" wp14:editId="0F4750BC">
+            <wp:extent cx="6120130" cy="3529330"/>
+            <wp:effectExtent l="0" t="0" r="0" b="0"/>
+            <wp:docPr id="3" name="Immagine 3"/>
             <wp:cNvGraphicFramePr>
               <a:graphicFrameLocks xmlns:a="http://schemas.openxmlformats.org/drawingml/2006/main" noChangeAspect="1"/>
             </wp:cNvGraphicFramePr>
@@ -466,11 +447,17 @@
               <a:graphicData uri="http://schemas.openxmlformats.org/drawingml/2006/picture">
                 <pic:pic xmlns:pic="http://schemas.openxmlformats.org/drawingml/2006/picture">
                   <pic:nvPicPr>
-                    <pic:cNvPr id="922705361" name="Immagine 1" descr="Immagine che contiene testo, schermata, software, Icona del computer&#10;&#10;Descrizione generata automaticamente"/>
+                    <pic:cNvPr id="3" name="Immagine 3"/>
                     <pic:cNvPicPr/>
                   </pic:nvPicPr>
                   <pic:blipFill>
-                    <a:blip r:embed="rId8"/>
+                    <a:blip r:embed="rId8">
+                      <a:extLst>
+                        <a:ext uri="{28A0092B-C50C-407E-A947-70E740481C1C}">
+                          <a14:useLocalDpi xmlns:a14="http://schemas.microsoft.com/office/drawing/2010/main" val="0"/>
+                        </a:ext>
+                      </a:extLst>
+                    </a:blip>
                     <a:stretch>
                       <a:fillRect/>
                     </a:stretch>
@@ -478,7 +465,7 @@
                   <pic:spPr>
                     <a:xfrm>
                       <a:off x="0" y="0"/>
-                      <a:ext cx="6054602" cy="5337195"/>
+                      <a:ext cx="6120130" cy="3529330"/>
                     </a:xfrm>
                     <a:prstGeom prst="rect">
                       <a:avLst/>
@@ -491,6 +478,414 @@
         </w:drawing>
       </w:r>
     </w:p>
+    <w:p/>
+    <w:p>
+      <w:pPr>
+        <w:pStyle w:val="Sottotitolo"/>
+      </w:pPr>
+      <w:r>
+        <w:t>Logica del diagramma E/R</w:t>
+      </w:r>
+    </w:p>
+    <w:p>
+      <w:r>
+        <w:t>Il database sarà sviluppato per supportare le prenotazioni effettuate da un cliente e relative a un volo.</w:t>
+      </w:r>
+      <w:r>
+        <w:t xml:space="preserve"> La logica del diagramma parte proprio dalla tabella </w:t>
+      </w:r>
+      <w:r>
+        <w:rPr>
+          <w:b/>
+          <w:bCs/>
+        </w:rPr>
+        <w:t>cliente</w:t>
+      </w:r>
+      <w:r>
+        <w:t xml:space="preserve">, contenente i dati del medesimo che effettuerà la </w:t>
+      </w:r>
+      <w:r>
+        <w:rPr>
+          <w:b/>
+          <w:bCs/>
+        </w:rPr>
+        <w:t>prenotazione</w:t>
+      </w:r>
+      <w:r>
+        <w:t xml:space="preserve"> e riconosciuto univocamente dalla PK “</w:t>
+      </w:r>
+      <w:proofErr w:type="spellStart"/>
+      <w:r>
+        <w:t>id_cliente</w:t>
+      </w:r>
+      <w:proofErr w:type="spellEnd"/>
+      <w:r>
+        <w:t xml:space="preserve">”. Da questo id, la tabella prenotazione riconoscerà il cliente e lo collegherà al </w:t>
+      </w:r>
+      <w:r>
+        <w:rPr>
+          <w:b/>
+          <w:bCs/>
+        </w:rPr>
+        <w:t>volo</w:t>
+      </w:r>
+      <w:r>
+        <w:t xml:space="preserve"> acquistato, a sua volta riconosciuto univocamente da un “</w:t>
+      </w:r>
+      <w:proofErr w:type="spellStart"/>
+      <w:r>
+        <w:t>id_volo</w:t>
+      </w:r>
+      <w:proofErr w:type="spellEnd"/>
+      <w:r>
+        <w:t xml:space="preserve">”. La tabella volo terrà conto </w:t>
+      </w:r>
+      <w:r>
+        <w:t xml:space="preserve">dell’aereo con il quale verrà </w:t>
+      </w:r>
+      <w:proofErr w:type="spellStart"/>
+      <w:r>
+        <w:t>effetuato</w:t>
+      </w:r>
+      <w:proofErr w:type="spellEnd"/>
+      <w:r>
+        <w:t xml:space="preserve"> e della compagnia aerea che lo organizza. Le entità </w:t>
+      </w:r>
+      <w:r>
+        <w:rPr>
+          <w:b/>
+          <w:bCs/>
+        </w:rPr>
+        <w:t>aereo</w:t>
+      </w:r>
+      <w:r>
+        <w:t xml:space="preserve"> e </w:t>
+      </w:r>
+      <w:proofErr w:type="spellStart"/>
+      <w:r>
+        <w:rPr>
+          <w:b/>
+          <w:bCs/>
+        </w:rPr>
+        <w:t>compagnia</w:t>
+      </w:r>
+      <w:r>
+        <w:rPr>
+          <w:b/>
+          <w:bCs/>
+        </w:rPr>
+        <w:t>_</w:t>
+      </w:r>
+      <w:r>
+        <w:rPr>
+          <w:b/>
+          <w:bCs/>
+        </w:rPr>
+        <w:t>aerea</w:t>
+      </w:r>
+      <w:proofErr w:type="spellEnd"/>
+      <w:r>
+        <w:t xml:space="preserve"> sono anch’esse legate da una relazione, in quanto la compagnia aerea è in grado di possedere un aereo. Tornando all’entità principale del diagramma, nonché volo, questa necessita di avere un aeroporto di origine, uno di destinazione e che vengano menzionati gli eventuali aeroporti in cui l’aeroporto può fare scalo.</w:t>
+      </w:r>
+      <w:r>
+        <w:t xml:space="preserve"> Per non creare</w:t>
+      </w:r>
+      <w:r>
+        <w:t xml:space="preserve"> tre</w:t>
+      </w:r>
+      <w:r>
+        <w:t xml:space="preserve"> tabelle </w:t>
+      </w:r>
+      <w:proofErr w:type="spellStart"/>
+      <w:r>
+        <w:t>pressochè</w:t>
+      </w:r>
+      <w:proofErr w:type="spellEnd"/>
+      <w:r>
+        <w:t xml:space="preserve"> identiche</w:t>
+      </w:r>
+      <w:r>
+        <w:t xml:space="preserve"> </w:t>
+      </w:r>
+      <w:r>
+        <w:t>(</w:t>
+      </w:r>
+      <w:proofErr w:type="spellStart"/>
+      <w:r>
+        <w:t>aeroporto_origine</w:t>
+      </w:r>
+      <w:proofErr w:type="spellEnd"/>
+      <w:r>
+        <w:t xml:space="preserve">, </w:t>
+      </w:r>
+      <w:proofErr w:type="spellStart"/>
+      <w:r>
+        <w:t>aeroporto_destinazione</w:t>
+      </w:r>
+      <w:proofErr w:type="spellEnd"/>
+      <w:r>
+        <w:t xml:space="preserve"> e </w:t>
+      </w:r>
+      <w:proofErr w:type="spellStart"/>
+      <w:r>
+        <w:t>aeroporto_scali</w:t>
+      </w:r>
+      <w:proofErr w:type="spellEnd"/>
+      <w:r>
+        <w:t>)</w:t>
+      </w:r>
+      <w:r>
+        <w:t xml:space="preserve"> come avevo inizialmente pensato</w:t>
+      </w:r>
+      <w:r>
+        <w:t>,</w:t>
+      </w:r>
+      <w:r>
+        <w:t xml:space="preserve"> ho optato per raccogliere le caratteristiche di un aeroporto nell’entità </w:t>
+      </w:r>
+      <w:r>
+        <w:rPr>
+          <w:b/>
+          <w:bCs/>
+        </w:rPr>
+        <w:t>aeroporto</w:t>
+      </w:r>
+      <w:r>
+        <w:t>.</w:t>
+      </w:r>
+      <w:r>
+        <w:t xml:space="preserve"> Essendo volo e aeroporto collegate da una relazione N:N, ho passato</w:t>
+      </w:r>
+      <w:r>
+        <w:t xml:space="preserve"> a volo tre </w:t>
+      </w:r>
+      <w:proofErr w:type="spellStart"/>
+      <w:r>
+        <w:t>id_aeroporto</w:t>
+      </w:r>
+      <w:proofErr w:type="spellEnd"/>
+      <w:r>
+        <w:t xml:space="preserve"> diversi come </w:t>
+      </w:r>
+      <w:proofErr w:type="spellStart"/>
+      <w:r>
+        <w:t>foreign</w:t>
+      </w:r>
+      <w:proofErr w:type="spellEnd"/>
+      <w:r>
+        <w:t xml:space="preserve"> key e ho pensato di descrivere in fase di implementazione </w:t>
+      </w:r>
+      <w:proofErr w:type="spellStart"/>
+      <w:r>
+        <w:t>id_aeroporto_scalo</w:t>
+      </w:r>
+      <w:proofErr w:type="spellEnd"/>
+      <w:r>
+        <w:t xml:space="preserve"> come una lista di id. </w:t>
+      </w:r>
+      <w:r>
+        <w:t xml:space="preserve"> Inoltre, passandomi </w:t>
+      </w:r>
+      <w:proofErr w:type="spellStart"/>
+      <w:r>
+        <w:t>id_volo</w:t>
+      </w:r>
+      <w:proofErr w:type="spellEnd"/>
+      <w:r>
+        <w:t xml:space="preserve"> come chiave esterna, ho creato una tabella </w:t>
+      </w:r>
+      <w:r>
+        <w:rPr>
+          <w:b/>
+          <w:bCs/>
+        </w:rPr>
+        <w:t>statistiche</w:t>
+      </w:r>
+      <w:r>
+        <w:t xml:space="preserve"> che raccoglierà statistiche utili relative a ciascun volo.</w:t>
+      </w:r>
+      <w:r>
+        <w:t xml:space="preserve"> Statistiche deve essere collegata anche alla tabella prenotazione perché raccoglierà statistiche anche sul numero di prenotazioni.</w:t>
+      </w:r>
+    </w:p>
+    <w:p>
+      <w:pPr>
+        <w:autoSpaceDE w:val="0"/>
+        <w:autoSpaceDN w:val="0"/>
+        <w:adjustRightInd w:val="0"/>
+        <w:spacing w:after="0" w:line="240" w:lineRule="auto"/>
+        <w:rPr>
+          <w:rFonts w:ascii="Times New Roman" w:hAnsi="Times New Roman" w:cs="Times New Roman"/>
+          <w:color w:val="000000"/>
+          <w:kern w:val="0"/>
+          <w:sz w:val="24"/>
+          <w:szCs w:val="24"/>
+        </w:rPr>
+      </w:pPr>
+    </w:p>
+    <w:p>
+      <w:pPr>
+        <w:autoSpaceDE w:val="0"/>
+        <w:autoSpaceDN w:val="0"/>
+        <w:adjustRightInd w:val="0"/>
+        <w:spacing w:after="0" w:line="240" w:lineRule="auto"/>
+        <w:rPr>
+          <w:rFonts w:ascii="Times New Roman" w:hAnsi="Times New Roman" w:cs="Times New Roman"/>
+          <w:color w:val="000000"/>
+          <w:kern w:val="0"/>
+          <w:sz w:val="24"/>
+          <w:szCs w:val="24"/>
+        </w:rPr>
+      </w:pPr>
+    </w:p>
+    <w:p>
+      <w:pPr>
+        <w:autoSpaceDE w:val="0"/>
+        <w:autoSpaceDN w:val="0"/>
+        <w:adjustRightInd w:val="0"/>
+        <w:spacing w:after="0" w:line="240" w:lineRule="auto"/>
+        <w:rPr>
+          <w:rFonts w:ascii="Times New Roman" w:hAnsi="Times New Roman" w:cs="Times New Roman"/>
+          <w:color w:val="000000"/>
+          <w:kern w:val="0"/>
+          <w:sz w:val="24"/>
+          <w:szCs w:val="24"/>
+        </w:rPr>
+      </w:pPr>
+    </w:p>
+    <w:p>
+      <w:pPr>
+        <w:autoSpaceDE w:val="0"/>
+        <w:autoSpaceDN w:val="0"/>
+        <w:adjustRightInd w:val="0"/>
+        <w:spacing w:after="0" w:line="240" w:lineRule="auto"/>
+        <w:rPr>
+          <w:rFonts w:ascii="Times New Roman" w:hAnsi="Times New Roman" w:cs="Times New Roman"/>
+          <w:color w:val="000000"/>
+          <w:kern w:val="0"/>
+          <w:sz w:val="24"/>
+          <w:szCs w:val="24"/>
+        </w:rPr>
+      </w:pPr>
+    </w:p>
+    <w:p>
+      <w:pPr>
+        <w:autoSpaceDE w:val="0"/>
+        <w:autoSpaceDN w:val="0"/>
+        <w:adjustRightInd w:val="0"/>
+        <w:spacing w:after="0" w:line="240" w:lineRule="auto"/>
+        <w:rPr>
+          <w:rFonts w:ascii="Times New Roman" w:hAnsi="Times New Roman" w:cs="Times New Roman"/>
+          <w:color w:val="000000"/>
+          <w:kern w:val="0"/>
+          <w:sz w:val="24"/>
+          <w:szCs w:val="24"/>
+        </w:rPr>
+      </w:pPr>
+    </w:p>
+    <w:p>
+      <w:pPr>
+        <w:autoSpaceDE w:val="0"/>
+        <w:autoSpaceDN w:val="0"/>
+        <w:adjustRightInd w:val="0"/>
+        <w:spacing w:after="0" w:line="240" w:lineRule="auto"/>
+        <w:rPr>
+          <w:rFonts w:ascii="Times New Roman" w:hAnsi="Times New Roman" w:cs="Times New Roman"/>
+          <w:color w:val="000000"/>
+          <w:kern w:val="0"/>
+          <w:sz w:val="24"/>
+          <w:szCs w:val="24"/>
+        </w:rPr>
+      </w:pPr>
+    </w:p>
+    <w:p>
+      <w:pPr>
+        <w:pStyle w:val="Sottotitolo"/>
+      </w:pPr>
+      <w:r>
+        <w:lastRenderedPageBreak/>
+        <w:t>Modello relazionale</w:t>
+      </w:r>
+    </w:p>
+    <w:p>
+      <w:r>
+        <w:t>Ho costruito le tabelle normalizzate derivanti dal diagramma E/R su Microsoft Excel.</w:t>
+      </w:r>
+    </w:p>
+    <w:p>
+      <w:pPr>
+        <w:spacing w:after="0" w:line="240" w:lineRule="auto"/>
+        <w:rPr>
+          <w:rFonts w:ascii="Calibri" w:eastAsia="Times New Roman" w:hAnsi="Calibri" w:cs="Calibri"/>
+          <w:color w:val="000000"/>
+          <w:kern w:val="0"/>
+          <w:lang w:eastAsia="it-IT"/>
+          <w14:ligatures w14:val="none"/>
+        </w:rPr>
+      </w:pPr>
+      <w:r>
+        <w:rPr>
+          <w:noProof/>
+        </w:rPr>
+        <w:drawing>
+          <wp:inline distT="0" distB="0" distL="0" distR="0" wp14:anchorId="48815006" wp14:editId="658034CB">
+            <wp:extent cx="6120130" cy="5862955"/>
+            <wp:effectExtent l="0" t="0" r="0" b="4445"/>
+            <wp:docPr id="6" name="Immagine 6"/>
+            <wp:cNvGraphicFramePr>
+              <a:graphicFrameLocks xmlns:a="http://schemas.openxmlformats.org/drawingml/2006/main" noChangeAspect="1"/>
+            </wp:cNvGraphicFramePr>
+            <a:graphic xmlns:a="http://schemas.openxmlformats.org/drawingml/2006/main">
+              <a:graphicData uri="http://schemas.openxmlformats.org/drawingml/2006/picture">
+                <pic:pic xmlns:pic="http://schemas.openxmlformats.org/drawingml/2006/picture">
+                  <pic:nvPicPr>
+                    <pic:cNvPr id="0" name="Picture 4"/>
+                    <pic:cNvPicPr>
+                      <a:picLocks noChangeAspect="1" noChangeArrowheads="1"/>
+                    </pic:cNvPicPr>
+                  </pic:nvPicPr>
+                  <pic:blipFill>
+                    <a:blip r:embed="rId9">
+                      <a:extLst>
+                        <a:ext uri="{28A0092B-C50C-407E-A947-70E740481C1C}">
+                          <a14:useLocalDpi xmlns:a14="http://schemas.microsoft.com/office/drawing/2010/main" val="0"/>
+                        </a:ext>
+                      </a:extLst>
+                    </a:blip>
+                    <a:srcRect/>
+                    <a:stretch>
+                      <a:fillRect/>
+                    </a:stretch>
+                  </pic:blipFill>
+                  <pic:spPr bwMode="auto">
+                    <a:xfrm>
+                      <a:off x="0" y="0"/>
+                      <a:ext cx="6120130" cy="5862955"/>
+                    </a:xfrm>
+                    <a:prstGeom prst="rect">
+                      <a:avLst/>
+                    </a:prstGeom>
+                    <a:noFill/>
+                    <a:ln>
+                      <a:noFill/>
+                    </a:ln>
+                  </pic:spPr>
+                </pic:pic>
+              </a:graphicData>
+            </a:graphic>
+          </wp:inline>
+        </w:drawing>
+      </w:r>
+    </w:p>
+    <w:p/>
+    <w:p/>
+    <w:p/>
+    <w:p/>
+    <w:p/>
+    <w:p/>
+    <w:p/>
+    <w:p/>
+    <w:p/>
     <w:p>
       <w:pPr>
         <w:pStyle w:val="Sottotitolo"/>
@@ -521,7 +916,7 @@
                     <pic:cNvPicPr/>
                   </pic:nvPicPr>
                   <pic:blipFill>
-                    <a:blip r:embed="rId9">
+                    <a:blip r:embed="rId10">
                       <a:extLst>
                         <a:ext uri="{28A0092B-C50C-407E-A947-70E740481C1C}">
                           <a14:useLocalDpi xmlns:a14="http://schemas.microsoft.com/office/drawing/2010/main" val="0"/>
@@ -569,7 +964,7 @@
                     <pic:cNvPicPr/>
                   </pic:nvPicPr>
                   <pic:blipFill>
-                    <a:blip r:embed="rId10">
+                    <a:blip r:embed="rId11">
                       <a:extLst>
                         <a:ext uri="{28A0092B-C50C-407E-A947-70E740481C1C}">
                           <a14:useLocalDpi xmlns:a14="http://schemas.microsoft.com/office/drawing/2010/main" val="0"/>
@@ -618,7 +1013,7 @@
                     <pic:cNvPicPr/>
                   </pic:nvPicPr>
                   <pic:blipFill>
-                    <a:blip r:embed="rId11">
+                    <a:blip r:embed="rId12">
                       <a:extLst>
                         <a:ext uri="{28A0092B-C50C-407E-A947-70E740481C1C}">
                           <a14:useLocalDpi xmlns:a14="http://schemas.microsoft.com/office/drawing/2010/main" val="0"/>
@@ -645,17 +1040,112 @@
         </w:drawing>
       </w:r>
     </w:p>
+    <w:p/>
+    <w:p/>
     <w:p>
       <w:pPr>
         <w:pStyle w:val="Sottotitolo"/>
       </w:pPr>
-    </w:p>
-    <w:p/>
+      <w:r>
+        <w:t>Inserimento dati nelle tabelle (INSERT)</w:t>
+      </w:r>
+    </w:p>
+    <w:p>
+      <w:r>
+        <w:t xml:space="preserve">Per fare le </w:t>
+      </w:r>
+      <w:proofErr w:type="spellStart"/>
+      <w:r>
+        <w:t>insert</w:t>
+      </w:r>
+      <w:proofErr w:type="spellEnd"/>
+      <w:r>
+        <w:t xml:space="preserve"> dei dati nelle tabelle mi sono dapprima documentato sulla sintassi da utilizzare su Oracle SQL Developer (tramite il forum </w:t>
+      </w:r>
+      <w:proofErr w:type="spellStart"/>
+      <w:r>
+        <w:t>StackOverflow</w:t>
+      </w:r>
+      <w:proofErr w:type="spellEnd"/>
+      <w:r>
+        <w:t xml:space="preserve">), poi, essendo dati casuali e soprattutto lunghi, ho velocizzato il lavoro di inserimento con l’AI </w:t>
+      </w:r>
+      <w:proofErr w:type="spellStart"/>
+      <w:r>
+        <w:t>ChatGPT</w:t>
+      </w:r>
+      <w:proofErr w:type="spellEnd"/>
+      <w:r>
+        <w:t xml:space="preserve">. Per non sbagliare, ho dettagliato la richiesta inviando prima la create </w:t>
+      </w:r>
+      <w:proofErr w:type="spellStart"/>
+      <w:r>
+        <w:t>table</w:t>
+      </w:r>
+      <w:proofErr w:type="spellEnd"/>
+      <w:r>
+        <w:t xml:space="preserve"> della tabella che volevo riempire (in modo che memorizzasse i campi</w:t>
+      </w:r>
+      <w:r>
+        <w:t xml:space="preserve">) e successivamente le ho fornito la sintassi corretta, come in foto. Ho ripetuto il processo per ciascuna tabella, facendo particolare </w:t>
+      </w:r>
+      <w:proofErr w:type="spellStart"/>
+      <w:r>
+        <w:t>attezione</w:t>
+      </w:r>
+      <w:proofErr w:type="spellEnd"/>
+      <w:r>
+        <w:t xml:space="preserve"> che i valori delle FK coincidessero tra loro.</w:t>
+      </w:r>
+    </w:p>
     <w:p>
       <w:pPr>
         <w:pStyle w:val="Sottotitolo"/>
       </w:pPr>
       <w:r>
+        <w:drawing>
+          <wp:inline distT="0" distB="0" distL="0" distR="0" wp14:anchorId="497245A5" wp14:editId="3DC5B795">
+            <wp:extent cx="6120130" cy="5431790"/>
+            <wp:effectExtent l="0" t="0" r="0" b="0"/>
+            <wp:docPr id="1" name="Immagine 1"/>
+            <wp:cNvGraphicFramePr>
+              <a:graphicFrameLocks xmlns:a="http://schemas.openxmlformats.org/drawingml/2006/main" noChangeAspect="1"/>
+            </wp:cNvGraphicFramePr>
+            <a:graphic xmlns:a="http://schemas.openxmlformats.org/drawingml/2006/main">
+              <a:graphicData uri="http://schemas.openxmlformats.org/drawingml/2006/picture">
+                <pic:pic xmlns:pic="http://schemas.openxmlformats.org/drawingml/2006/picture">
+                  <pic:nvPicPr>
+                    <pic:cNvPr id="1" name=""/>
+                    <pic:cNvPicPr/>
+                  </pic:nvPicPr>
+                  <pic:blipFill>
+                    <a:blip r:embed="rId13"/>
+                    <a:stretch>
+                      <a:fillRect/>
+                    </a:stretch>
+                  </pic:blipFill>
+                  <pic:spPr>
+                    <a:xfrm>
+                      <a:off x="0" y="0"/>
+                      <a:ext cx="6120130" cy="5431790"/>
+                    </a:xfrm>
+                    <a:prstGeom prst="rect">
+                      <a:avLst/>
+                    </a:prstGeom>
+                  </pic:spPr>
+                </pic:pic>
+              </a:graphicData>
+            </a:graphic>
+          </wp:inline>
+        </w:drawing>
+      </w:r>
+    </w:p>
+    <w:p>
+      <w:pPr>
+        <w:pStyle w:val="Sottotitolo"/>
+      </w:pPr>
+      <w:r>
+        <w:lastRenderedPageBreak/>
         <w:t>Implementazione Trigger</w:t>
       </w:r>
     </w:p>
@@ -684,18 +1174,10 @@
         <w:pStyle w:val="Paragrafoelenco"/>
       </w:pPr>
       <w:r>
-        <w:t>Attraverso questo trigger verifico se lo stato dell’aereo (tab= AEREO; col=STATO) è cambiato da “</w:t>
-      </w:r>
-      <w:proofErr w:type="gramStart"/>
-      <w:r>
-        <w:t>funzionante”</w:t>
-      </w:r>
-      <w:r>
-        <w:t>(</w:t>
-      </w:r>
-      <w:proofErr w:type="gramEnd"/>
-      <w:r>
-        <w:t>1)</w:t>
+        <w:t>Attraverso questo trigger verifico se lo stato dell’aereo (tab= AEREO; col=STATO) è cambiato da “funzionante”</w:t>
+      </w:r>
+      <w:r>
+        <w:t>(1)</w:t>
       </w:r>
       <w:r>
         <w:t xml:space="preserve"> a “non funzionante”</w:t>
@@ -725,7 +1207,7 @@
                     <pic:cNvPicPr/>
                   </pic:nvPicPr>
                   <pic:blipFill>
-                    <a:blip r:embed="rId12"/>
+                    <a:blip r:embed="rId14"/>
                     <a:stretch>
                       <a:fillRect/>
                     </a:stretch>
@@ -749,12 +1231,6 @@
     <w:p/>
     <w:p/>
     <w:p/>
-    <w:p/>
-    <w:p/>
-    <w:p/>
-    <w:p/>
-    <w:p/>
-    <w:p/>
     <w:p>
       <w:pPr>
         <w:pStyle w:val="Paragrafoelenco"/>
@@ -772,37 +1248,37 @@
           <w:b/>
           <w:bCs/>
         </w:rPr>
+        <w:t>TRIGGER PRIMO VOLO</w:t>
+      </w:r>
+    </w:p>
+    <w:p>
+      <w:pPr>
+        <w:pStyle w:val="Paragrafoelenco"/>
+      </w:pPr>
+      <w:r>
+        <w:t>Q</w:t>
+      </w:r>
+      <w:r>
+        <w:t>uesto trigg</w:t>
+      </w:r>
+      <w:r>
+        <w:t xml:space="preserve">er ci permette di </w:t>
+      </w:r>
+      <w:r>
+        <w:t>verificare se un volo è il primo effettuato da un aereo. In particolare, ho implementato un counter per contare i voli associati all’aereo. Se il valore del counter è =0, vuol dire che è il primo che l’aereo effettua, quindi ottengo la data del primo viaggio dalla tabella prenotazione. A quel punto, posso aggiornare la sezione note di quell’aereo, dichiarando la data del volo inaugurale.</w:t>
+      </w:r>
+    </w:p>
+    <w:p>
+      <w:pPr>
+        <w:pStyle w:val="Paragrafoelenco"/>
+      </w:pPr>
+    </w:p>
+    <w:p>
+      <w:r>
+        <w:rPr>
+          <w:noProof/>
+        </w:rPr>
         <w:lastRenderedPageBreak/>
-        <w:t>TRIGGER PRIMO VOLO</w:t>
-      </w:r>
-    </w:p>
-    <w:p>
-      <w:pPr>
-        <w:pStyle w:val="Paragrafoelenco"/>
-      </w:pPr>
-      <w:r>
-        <w:t>Q</w:t>
-      </w:r>
-      <w:r>
-        <w:t>uesto trigg</w:t>
-      </w:r>
-      <w:r>
-        <w:t xml:space="preserve">er ci permette di </w:t>
-      </w:r>
-      <w:r>
-        <w:t>verificare se un volo è il primo effettuato da un aereo. In particolare, ho implementato un counter per contare i voli associati all’aereo. Se il valore del counter è =0, vuol dire che è il primo che l’aereo effettua, quindi ottengo la data del primo viaggio dalla tabella prenotazione. A quel punto, posso aggiornare la sezione note di quell’aereo, dichiarando la data del volo inaugurale.</w:t>
-      </w:r>
-    </w:p>
-    <w:p>
-      <w:pPr>
-        <w:pStyle w:val="Paragrafoelenco"/>
-      </w:pPr>
-    </w:p>
-    <w:p>
-      <w:r>
-        <w:rPr>
-          <w:noProof/>
-        </w:rPr>
         <w:drawing>
           <wp:inline distT="0" distB="0" distL="0" distR="0" wp14:anchorId="755E0381" wp14:editId="748BB59A">
             <wp:extent cx="6120130" cy="3829050"/>
@@ -819,7 +1295,7 @@
                     <pic:cNvPicPr/>
                   </pic:nvPicPr>
                   <pic:blipFill>
-                    <a:blip r:embed="rId13">
+                    <a:blip r:embed="rId15">
                       <a:extLst>
                         <a:ext uri="{28A0092B-C50C-407E-A947-70E740481C1C}">
                           <a14:useLocalDpi xmlns:a14="http://schemas.microsoft.com/office/drawing/2010/main" val="0"/>
@@ -847,8 +1323,6 @@
       </w:r>
     </w:p>
     <w:p/>
-    <w:p/>
-    <w:p/>
     <w:p>
       <w:pPr>
         <w:pStyle w:val="Paragrafoelenco"/>
@@ -888,7 +1362,12 @@
         <w:rPr>
           <w:noProof/>
         </w:rPr>
-        <w:lastRenderedPageBreak/>
+        <w:t>/</w:t>
+      </w:r>
+      <w:r>
+        <w:rPr>
+          <w:noProof/>
+        </w:rPr>
         <w:drawing>
           <wp:inline distT="0" distB="0" distL="0" distR="0" wp14:anchorId="6B5FCD01" wp14:editId="5C20E362">
             <wp:extent cx="3872283" cy="3472162"/>
@@ -905,7 +1384,7 @@
                     <pic:cNvPicPr/>
                   </pic:nvPicPr>
                   <pic:blipFill>
-                    <a:blip r:embed="rId14">
+                    <a:blip r:embed="rId16">
                       <a:extLst>
                         <a:ext uri="{28A0092B-C50C-407E-A947-70E740481C1C}">
                           <a14:useLocalDpi xmlns:a14="http://schemas.microsoft.com/office/drawing/2010/main" val="0"/>
@@ -933,7 +1412,7 @@
       </w:r>
     </w:p>
     <w:sectPr>
-      <w:headerReference w:type="default" r:id="rId15"/>
+      <w:headerReference w:type="default" r:id="rId17"/>
       <w:pgSz w:w="11906" w:h="16838"/>
       <w:pgMar w:top="1417" w:right="1134" w:bottom="1134" w:left="1134" w:header="708" w:footer="708" w:gutter="0"/>
       <w:cols w:space="708"/>
@@ -944,7 +1423,7 @@
 </file>
 
 <file path=word/endnotes.xml><?xml version="1.0" encoding="utf-8"?>
-<w:endnotes xmlns:wpc="http://schemas.microsoft.com/office/word/2010/wordprocessingCanvas" xmlns:cx="http://schemas.microsoft.com/office/drawing/2014/chartex" xmlns:cx1="http://schemas.microsoft.com/office/drawing/2015/9/8/chartex" xmlns:cx2="http://schemas.microsoft.com/office/drawing/2015/10/21/chartex" xmlns:cx3="http://schemas.microsoft.com/office/drawing/2016/5/9/chartex" xmlns:cx4="http://schemas.microsoft.com/office/drawing/2016/5/10/chartex" xmlns:cx5="http://schemas.microsoft.com/office/drawing/2016/5/11/chartex" xmlns:cx6="http://schemas.microsoft.com/office/drawing/2016/5/12/chartex" xmlns:cx7="http://schemas.microsoft.com/office/drawing/2016/5/13/chartex" xmlns:cx8="http://schemas.microsoft.com/office/drawing/2016/5/14/chartex" xmlns:mc="http://schemas.openxmlformats.org/markup-compatibility/2006" xmlns:aink="http://schemas.microsoft.com/office/drawing/2016/ink" xmlns:am3d="http://schemas.microsoft.com/office/drawing/2017/model3d" xmlns:o="urn:schemas-microsoft-com:office:office" xmlns:oel="http://schemas.microsoft.com/office/2019/extlst" xmlns:r="http://schemas.openxmlformats.org/officeDocument/2006/relationships" xmlns:m="http://schemas.openxmlformats.org/officeDocument/2006/math" xmlns:v="urn:schemas-microsoft-com:vml" xmlns:wp14="http://schemas.microsoft.com/office/word/2010/wordprocessingDrawing" xmlns:wp="http://schemas.openxmlformats.org/drawingml/2006/wordprocessingDrawing" xmlns:w10="urn:schemas-microsoft-com:office:word" xmlns:w="http://schemas.openxmlformats.org/wordprocessingml/2006/main" xmlns:w14="http://schemas.microsoft.com/office/word/2010/wordml" xmlns:w15="http://schemas.microsoft.com/office/word/2012/wordml" xmlns:w16cex="http://schemas.microsoft.com/office/word/2018/wordml/cex" xmlns:w16cid="http://schemas.microsoft.com/office/word/2016/wordml/cid" xmlns:w16="http://schemas.microsoft.com/office/word/2018/wordml" xmlns:w16sdtdh="http://schemas.microsoft.com/office/word/2020/wordml/sdtdatahash" xmlns:w16se="http://schemas.microsoft.com/office/word/2015/wordml/symex" xmlns:wpg="http://schemas.microsoft.com/office/word/2010/wordprocessingGroup" xmlns:wpi="http://schemas.microsoft.com/office/word/2010/wordprocessingInk" xmlns:wne="http://schemas.microsoft.com/office/word/2006/wordml" xmlns:wps="http://schemas.microsoft.com/office/word/2010/wordprocessingShape" mc:Ignorable="w14 w15 w16se w16cid w16 w16cex w16sdtdh wp14">
+<w:endnotes xmlns:wpc="http://schemas.microsoft.com/office/word/2010/wordprocessingCanvas" xmlns:cx="http://schemas.microsoft.com/office/drawing/2014/chartex" xmlns:cx1="http://schemas.microsoft.com/office/drawing/2015/9/8/chartex" xmlns:cx2="http://schemas.microsoft.com/office/drawing/2015/10/21/chartex" xmlns:cx3="http://schemas.microsoft.com/office/drawing/2016/5/9/chartex" xmlns:cx4="http://schemas.microsoft.com/office/drawing/2016/5/10/chartex" xmlns:cx5="http://schemas.microsoft.com/office/drawing/2016/5/11/chartex" xmlns:cx6="http://schemas.microsoft.com/office/drawing/2016/5/12/chartex" xmlns:cx7="http://schemas.microsoft.com/office/drawing/2016/5/13/chartex" xmlns:cx8="http://schemas.microsoft.com/office/drawing/2016/5/14/chartex" xmlns:mc="http://schemas.openxmlformats.org/markup-compatibility/2006" xmlns:aink="http://schemas.microsoft.com/office/drawing/2016/ink" xmlns:am3d="http://schemas.microsoft.com/office/drawing/2017/model3d" xmlns:o="urn:schemas-microsoft-com:office:office" xmlns:r="http://schemas.openxmlformats.org/officeDocument/2006/relationships" xmlns:m="http://schemas.openxmlformats.org/officeDocument/2006/math" xmlns:v="urn:schemas-microsoft-com:vml" xmlns:wp14="http://schemas.microsoft.com/office/word/2010/wordprocessingDrawing" xmlns:wp="http://schemas.openxmlformats.org/drawingml/2006/wordprocessingDrawing" xmlns:w10="urn:schemas-microsoft-com:office:word" xmlns:w="http://schemas.openxmlformats.org/wordprocessingml/2006/main" xmlns:w14="http://schemas.microsoft.com/office/word/2010/wordml" xmlns:w15="http://schemas.microsoft.com/office/word/2012/wordml" xmlns:w16cex="http://schemas.microsoft.com/office/word/2018/wordml/cex" xmlns:w16cid="http://schemas.microsoft.com/office/word/2016/wordml/cid" xmlns:w16="http://schemas.microsoft.com/office/word/2018/wordml" xmlns:w16sdtdh="http://schemas.microsoft.com/office/word/2020/wordml/sdtdatahash" xmlns:w16se="http://schemas.microsoft.com/office/word/2015/wordml/symex" xmlns:wpg="http://schemas.microsoft.com/office/word/2010/wordprocessingGroup" xmlns:wpi="http://schemas.microsoft.com/office/word/2010/wordprocessingInk" xmlns:wne="http://schemas.microsoft.com/office/word/2006/wordml" xmlns:wps="http://schemas.microsoft.com/office/word/2010/wordprocessingShape" mc:Ignorable="w14 w15 w16se w16cid w16 w16cex w16sdtdh wp14">
   <w:endnote w:type="separator" w:id="-1">
     <w:p>
       <w:pPr>
@@ -969,7 +1448,7 @@
 </file>
 
 <file path=word/footnotes.xml><?xml version="1.0" encoding="utf-8"?>
-<w:footnotes xmlns:wpc="http://schemas.microsoft.com/office/word/2010/wordprocessingCanvas" xmlns:cx="http://schemas.microsoft.com/office/drawing/2014/chartex" xmlns:cx1="http://schemas.microsoft.com/office/drawing/2015/9/8/chartex" xmlns:cx2="http://schemas.microsoft.com/office/drawing/2015/10/21/chartex" xmlns:cx3="http://schemas.microsoft.com/office/drawing/2016/5/9/chartex" xmlns:cx4="http://schemas.microsoft.com/office/drawing/2016/5/10/chartex" xmlns:cx5="http://schemas.microsoft.com/office/drawing/2016/5/11/chartex" xmlns:cx6="http://schemas.microsoft.com/office/drawing/2016/5/12/chartex" xmlns:cx7="http://schemas.microsoft.com/office/drawing/2016/5/13/chartex" xmlns:cx8="http://schemas.microsoft.com/office/drawing/2016/5/14/chartex" xmlns:mc="http://schemas.openxmlformats.org/markup-compatibility/2006" xmlns:aink="http://schemas.microsoft.com/office/drawing/2016/ink" xmlns:am3d="http://schemas.microsoft.com/office/drawing/2017/model3d" xmlns:o="urn:schemas-microsoft-com:office:office" xmlns:oel="http://schemas.microsoft.com/office/2019/extlst" xmlns:r="http://schemas.openxmlformats.org/officeDocument/2006/relationships" xmlns:m="http://schemas.openxmlformats.org/officeDocument/2006/math" xmlns:v="urn:schemas-microsoft-com:vml" xmlns:wp14="http://schemas.microsoft.com/office/word/2010/wordprocessingDrawing" xmlns:wp="http://schemas.openxmlformats.org/drawingml/2006/wordprocessingDrawing" xmlns:w10="urn:schemas-microsoft-com:office:word" xmlns:w="http://schemas.openxmlformats.org/wordprocessingml/2006/main" xmlns:w14="http://schemas.microsoft.com/office/word/2010/wordml" xmlns:w15="http://schemas.microsoft.com/office/word/2012/wordml" xmlns:w16cex="http://schemas.microsoft.com/office/word/2018/wordml/cex" xmlns:w16cid="http://schemas.microsoft.com/office/word/2016/wordml/cid" xmlns:w16="http://schemas.microsoft.com/office/word/2018/wordml" xmlns:w16sdtdh="http://schemas.microsoft.com/office/word/2020/wordml/sdtdatahash" xmlns:w16se="http://schemas.microsoft.com/office/word/2015/wordml/symex" xmlns:wpg="http://schemas.microsoft.com/office/word/2010/wordprocessingGroup" xmlns:wpi="http://schemas.microsoft.com/office/word/2010/wordprocessingInk" xmlns:wne="http://schemas.microsoft.com/office/word/2006/wordml" xmlns:wps="http://schemas.microsoft.com/office/word/2010/wordprocessingShape" mc:Ignorable="w14 w15 w16se w16cid w16 w16cex w16sdtdh wp14">
+<w:footnotes xmlns:wpc="http://schemas.microsoft.com/office/word/2010/wordprocessingCanvas" xmlns:cx="http://schemas.microsoft.com/office/drawing/2014/chartex" xmlns:cx1="http://schemas.microsoft.com/office/drawing/2015/9/8/chartex" xmlns:cx2="http://schemas.microsoft.com/office/drawing/2015/10/21/chartex" xmlns:cx3="http://schemas.microsoft.com/office/drawing/2016/5/9/chartex" xmlns:cx4="http://schemas.microsoft.com/office/drawing/2016/5/10/chartex" xmlns:cx5="http://schemas.microsoft.com/office/drawing/2016/5/11/chartex" xmlns:cx6="http://schemas.microsoft.com/office/drawing/2016/5/12/chartex" xmlns:cx7="http://schemas.microsoft.com/office/drawing/2016/5/13/chartex" xmlns:cx8="http://schemas.microsoft.com/office/drawing/2016/5/14/chartex" xmlns:mc="http://schemas.openxmlformats.org/markup-compatibility/2006" xmlns:aink="http://schemas.microsoft.com/office/drawing/2016/ink" xmlns:am3d="http://schemas.microsoft.com/office/drawing/2017/model3d" xmlns:o="urn:schemas-microsoft-com:office:office" xmlns:r="http://schemas.openxmlformats.org/officeDocument/2006/relationships" xmlns:m="http://schemas.openxmlformats.org/officeDocument/2006/math" xmlns:v="urn:schemas-microsoft-com:vml" xmlns:wp14="http://schemas.microsoft.com/office/word/2010/wordprocessingDrawing" xmlns:wp="http://schemas.openxmlformats.org/drawingml/2006/wordprocessingDrawing" xmlns:w10="urn:schemas-microsoft-com:office:word" xmlns:w="http://schemas.openxmlformats.org/wordprocessingml/2006/main" xmlns:w14="http://schemas.microsoft.com/office/word/2010/wordml" xmlns:w15="http://schemas.microsoft.com/office/word/2012/wordml" xmlns:w16cex="http://schemas.microsoft.com/office/word/2018/wordml/cex" xmlns:w16cid="http://schemas.microsoft.com/office/word/2016/wordml/cid" xmlns:w16="http://schemas.microsoft.com/office/word/2018/wordml" xmlns:w16sdtdh="http://schemas.microsoft.com/office/word/2020/wordml/sdtdatahash" xmlns:w16se="http://schemas.microsoft.com/office/word/2015/wordml/symex" xmlns:wpg="http://schemas.microsoft.com/office/word/2010/wordprocessingGroup" xmlns:wpi="http://schemas.microsoft.com/office/word/2010/wordprocessingInk" xmlns:wne="http://schemas.microsoft.com/office/word/2006/wordml" xmlns:wps="http://schemas.microsoft.com/office/word/2010/wordprocessingShape" mc:Ignorable="w14 w15 w16se w16cid w16 w16cex w16sdtdh wp14">
   <w:footnote w:type="separator" w:id="-1">
     <w:p>
       <w:pPr>
@@ -994,7 +1473,7 @@
 </file>
 
 <file path=word/header1.xml><?xml version="1.0" encoding="utf-8"?>
-<w:hdr xmlns:wpc="http://schemas.microsoft.com/office/word/2010/wordprocessingCanvas" xmlns:cx="http://schemas.microsoft.com/office/drawing/2014/chartex" xmlns:cx1="http://schemas.microsoft.com/office/drawing/2015/9/8/chartex" xmlns:cx2="http://schemas.microsoft.com/office/drawing/2015/10/21/chartex" xmlns:cx3="http://schemas.microsoft.com/office/drawing/2016/5/9/chartex" xmlns:cx4="http://schemas.microsoft.com/office/drawing/2016/5/10/chartex" xmlns:cx5="http://schemas.microsoft.com/office/drawing/2016/5/11/chartex" xmlns:cx6="http://schemas.microsoft.com/office/drawing/2016/5/12/chartex" xmlns:cx7="http://schemas.microsoft.com/office/drawing/2016/5/13/chartex" xmlns:cx8="http://schemas.microsoft.com/office/drawing/2016/5/14/chartex" xmlns:mc="http://schemas.openxmlformats.org/markup-compatibility/2006" xmlns:aink="http://schemas.microsoft.com/office/drawing/2016/ink" xmlns:am3d="http://schemas.microsoft.com/office/drawing/2017/model3d" xmlns:o="urn:schemas-microsoft-com:office:office" xmlns:oel="http://schemas.microsoft.com/office/2019/extlst" xmlns:r="http://schemas.openxmlformats.org/officeDocument/2006/relationships" xmlns:m="http://schemas.openxmlformats.org/officeDocument/2006/math" xmlns:v="urn:schemas-microsoft-com:vml" xmlns:wp14="http://schemas.microsoft.com/office/word/2010/wordprocessingDrawing" xmlns:wp="http://schemas.openxmlformats.org/drawingml/2006/wordprocessingDrawing" xmlns:w10="urn:schemas-microsoft-com:office:word" xmlns:w="http://schemas.openxmlformats.org/wordprocessingml/2006/main" xmlns:w14="http://schemas.microsoft.com/office/word/2010/wordml" xmlns:w15="http://schemas.microsoft.com/office/word/2012/wordml" xmlns:w16cex="http://schemas.microsoft.com/office/word/2018/wordml/cex" xmlns:w16cid="http://schemas.microsoft.com/office/word/2016/wordml/cid" xmlns:w16="http://schemas.microsoft.com/office/word/2018/wordml" xmlns:w16sdtdh="http://schemas.microsoft.com/office/word/2020/wordml/sdtdatahash" xmlns:w16se="http://schemas.microsoft.com/office/word/2015/wordml/symex" xmlns:wpg="http://schemas.microsoft.com/office/word/2010/wordprocessingGroup" xmlns:wpi="http://schemas.microsoft.com/office/word/2010/wordprocessingInk" xmlns:wne="http://schemas.microsoft.com/office/word/2006/wordml" xmlns:wps="http://schemas.microsoft.com/office/word/2010/wordprocessingShape" mc:Ignorable="w14 w15 w16se w16cid w16 w16cex w16sdtdh wp14">
+<w:hdr xmlns:wpc="http://schemas.microsoft.com/office/word/2010/wordprocessingCanvas" xmlns:cx="http://schemas.microsoft.com/office/drawing/2014/chartex" xmlns:cx1="http://schemas.microsoft.com/office/drawing/2015/9/8/chartex" xmlns:cx2="http://schemas.microsoft.com/office/drawing/2015/10/21/chartex" xmlns:cx3="http://schemas.microsoft.com/office/drawing/2016/5/9/chartex" xmlns:cx4="http://schemas.microsoft.com/office/drawing/2016/5/10/chartex" xmlns:cx5="http://schemas.microsoft.com/office/drawing/2016/5/11/chartex" xmlns:cx6="http://schemas.microsoft.com/office/drawing/2016/5/12/chartex" xmlns:cx7="http://schemas.microsoft.com/office/drawing/2016/5/13/chartex" xmlns:cx8="http://schemas.microsoft.com/office/drawing/2016/5/14/chartex" xmlns:mc="http://schemas.openxmlformats.org/markup-compatibility/2006" xmlns:aink="http://schemas.microsoft.com/office/drawing/2016/ink" xmlns:am3d="http://schemas.microsoft.com/office/drawing/2017/model3d" xmlns:o="urn:schemas-microsoft-com:office:office" xmlns:r="http://schemas.openxmlformats.org/officeDocument/2006/relationships" xmlns:m="http://schemas.openxmlformats.org/officeDocument/2006/math" xmlns:v="urn:schemas-microsoft-com:vml" xmlns:wp14="http://schemas.microsoft.com/office/word/2010/wordprocessingDrawing" xmlns:wp="http://schemas.openxmlformats.org/drawingml/2006/wordprocessingDrawing" xmlns:w10="urn:schemas-microsoft-com:office:word" xmlns:w="http://schemas.openxmlformats.org/wordprocessingml/2006/main" xmlns:w14="http://schemas.microsoft.com/office/word/2010/wordml" xmlns:w15="http://schemas.microsoft.com/office/word/2012/wordml" xmlns:w16cex="http://schemas.microsoft.com/office/word/2018/wordml/cex" xmlns:w16cid="http://schemas.microsoft.com/office/word/2016/wordml/cid" xmlns:w16="http://schemas.microsoft.com/office/word/2018/wordml" xmlns:w16sdtdh="http://schemas.microsoft.com/office/word/2020/wordml/sdtdatahash" xmlns:w16se="http://schemas.microsoft.com/office/word/2015/wordml/symex" xmlns:wpg="http://schemas.microsoft.com/office/word/2010/wordprocessingGroup" xmlns:wpi="http://schemas.microsoft.com/office/word/2010/wordprocessingInk" xmlns:wne="http://schemas.microsoft.com/office/word/2006/wordml" xmlns:wps="http://schemas.microsoft.com/office/word/2010/wordprocessingShape" mc:Ignorable="w14 w15 w16se w16cid w16 w16cex w16sdtdh wp14">
   <w:p>
     <w:pPr>
       <w:pStyle w:val="Intestazione"/>
@@ -1017,6 +1496,7 @@
         <w:dataBinding w:prefixMappings="xmlns:ns0='http://purl.org/dc/elements/1.1/' xmlns:ns1='http://schemas.openxmlformats.org/package/2006/metadata/core-properties' " w:xpath="/ns1:coreProperties[1]/ns0:title[1]" w:storeItemID="{6C3C8BC8-F283-45AE-878A-BAB7291924A1}"/>
         <w:text/>
       </w:sdtPr>
+      <w:sdtEndPr/>
       <w:sdtContent>
         <w:r>
           <w:rPr>
@@ -1046,6 +1526,7 @@
         <w:dataBinding w:prefixMappings="xmlns:ns0='http://purl.org/dc/elements/1.1/' xmlns:ns1='http://schemas.openxmlformats.org/package/2006/metadata/core-properties' " w:xpath="/ns1:coreProperties[1]/ns0:creator[1]" w:storeItemID="{6C3C8BC8-F283-45AE-878A-BAB7291924A1}"/>
         <w:text/>
       </w:sdtPr>
+      <w:sdtEndPr/>
       <w:sdtContent>
         <w:r>
           <w:rPr>
@@ -1065,7 +1546,33 @@
 </file>
 
 <file path=word/numbering.xml><?xml version="1.0" encoding="utf-8"?>
-<w:numbering xmlns:wpc="http://schemas.microsoft.com/office/word/2010/wordprocessingCanvas" xmlns:cx="http://schemas.microsoft.com/office/drawing/2014/chartex" xmlns:cx1="http://schemas.microsoft.com/office/drawing/2015/9/8/chartex" xmlns:cx2="http://schemas.microsoft.com/office/drawing/2015/10/21/chartex" xmlns:cx3="http://schemas.microsoft.com/office/drawing/2016/5/9/chartex" xmlns:cx4="http://schemas.microsoft.com/office/drawing/2016/5/10/chartex" xmlns:cx5="http://schemas.microsoft.com/office/drawing/2016/5/11/chartex" xmlns:cx6="http://schemas.microsoft.com/office/drawing/2016/5/12/chartex" xmlns:cx7="http://schemas.microsoft.com/office/drawing/2016/5/13/chartex" xmlns:cx8="http://schemas.microsoft.com/office/drawing/2016/5/14/chartex" xmlns:mc="http://schemas.openxmlformats.org/markup-compatibility/2006" xmlns:aink="http://schemas.microsoft.com/office/drawing/2016/ink" xmlns:am3d="http://schemas.microsoft.com/office/drawing/2017/model3d" xmlns:o="urn:schemas-microsoft-com:office:office" xmlns:oel="http://schemas.microsoft.com/office/2019/extlst" xmlns:r="http://schemas.openxmlformats.org/officeDocument/2006/relationships" xmlns:m="http://schemas.openxmlformats.org/officeDocument/2006/math" xmlns:v="urn:schemas-microsoft-com:vml" xmlns:wp14="http://schemas.microsoft.com/office/word/2010/wordprocessingDrawing" xmlns:wp="http://schemas.openxmlformats.org/drawingml/2006/wordprocessingDrawing" xmlns:w10="urn:schemas-microsoft-com:office:word" xmlns:w="http://schemas.openxmlformats.org/wordprocessingml/2006/main" xmlns:w14="http://schemas.microsoft.com/office/word/2010/wordml" xmlns:w15="http://schemas.microsoft.com/office/word/2012/wordml" xmlns:w16cex="http://schemas.microsoft.com/office/word/2018/wordml/cex" xmlns:w16cid="http://schemas.microsoft.com/office/word/2016/wordml/cid" xmlns:w16="http://schemas.microsoft.com/office/word/2018/wordml" xmlns:w16sdtdh="http://schemas.microsoft.com/office/word/2020/wordml/sdtdatahash" xmlns:w16se="http://schemas.microsoft.com/office/word/2015/wordml/symex" xmlns:wpg="http://schemas.microsoft.com/office/word/2010/wordprocessingGroup" xmlns:wpi="http://schemas.microsoft.com/office/word/2010/wordprocessingInk" xmlns:wne="http://schemas.microsoft.com/office/word/2006/wordml" xmlns:wps="http://schemas.microsoft.com/office/word/2010/wordprocessingShape" mc:Ignorable="w14 w15 w16se w16cid w16 w16cex w16sdtdh wp14">
+<w:numbering xmlns:wpc="http://schemas.microsoft.com/office/word/2010/wordprocessingCanvas" xmlns:cx="http://schemas.microsoft.com/office/drawing/2014/chartex" xmlns:cx1="http://schemas.microsoft.com/office/drawing/2015/9/8/chartex" xmlns:cx2="http://schemas.microsoft.com/office/drawing/2015/10/21/chartex" xmlns:cx3="http://schemas.microsoft.com/office/drawing/2016/5/9/chartex" xmlns:cx4="http://schemas.microsoft.com/office/drawing/2016/5/10/chartex" xmlns:cx5="http://schemas.microsoft.com/office/drawing/2016/5/11/chartex" xmlns:cx6="http://schemas.microsoft.com/office/drawing/2016/5/12/chartex" xmlns:cx7="http://schemas.microsoft.com/office/drawing/2016/5/13/chartex" xmlns:cx8="http://schemas.microsoft.com/office/drawing/2016/5/14/chartex" xmlns:mc="http://schemas.openxmlformats.org/markup-compatibility/2006" xmlns:aink="http://schemas.microsoft.com/office/drawing/2016/ink" xmlns:am3d="http://schemas.microsoft.com/office/drawing/2017/model3d" xmlns:o="urn:schemas-microsoft-com:office:office" xmlns:r="http://schemas.openxmlformats.org/officeDocument/2006/relationships" xmlns:m="http://schemas.openxmlformats.org/officeDocument/2006/math" xmlns:v="urn:schemas-microsoft-com:vml" xmlns:wp14="http://schemas.microsoft.com/office/word/2010/wordprocessingDrawing" xmlns:wp="http://schemas.openxmlformats.org/drawingml/2006/wordprocessingDrawing" xmlns:w10="urn:schemas-microsoft-com:office:word" xmlns:w="http://schemas.openxmlformats.org/wordprocessingml/2006/main" xmlns:w14="http://schemas.microsoft.com/office/word/2010/wordml" xmlns:w15="http://schemas.microsoft.com/office/word/2012/wordml" xmlns:w16cex="http://schemas.microsoft.com/office/word/2018/wordml/cex" xmlns:w16cid="http://schemas.microsoft.com/office/word/2016/wordml/cid" xmlns:w16="http://schemas.microsoft.com/office/word/2018/wordml" xmlns:w16sdtdh="http://schemas.microsoft.com/office/word/2020/wordml/sdtdatahash" xmlns:w16se="http://schemas.microsoft.com/office/word/2015/wordml/symex" xmlns:wpg="http://schemas.microsoft.com/office/word/2010/wordprocessingGroup" xmlns:wpi="http://schemas.microsoft.com/office/word/2010/wordprocessingInk" xmlns:wne="http://schemas.microsoft.com/office/word/2006/wordml" xmlns:wps="http://schemas.microsoft.com/office/word/2010/wordprocessingShape" mc:Ignorable="w14 w15 w16se w16cid w16 w16cex w16sdtdh wp14">
+  <w:numPicBullet w:numPicBulletId="0">
+    <w:pict>
+      <v:shapetype id="_x0000_t75" coordsize="21600,21600" o:spt="75" o:preferrelative="t" path="m@4@5l@4@11@9@11@9@5xe" filled="f" stroked="f">
+        <v:stroke joinstyle="miter"/>
+        <v:formulas>
+          <v:f eqn="if lineDrawn pixelLineWidth 0"/>
+          <v:f eqn="sum @0 1 0"/>
+          <v:f eqn="sum 0 0 @1"/>
+          <v:f eqn="prod @2 1 2"/>
+          <v:f eqn="prod @3 21600 pixelWidth"/>
+          <v:f eqn="prod @3 21600 pixelHeight"/>
+          <v:f eqn="sum @0 0 1"/>
+          <v:f eqn="prod @6 1 2"/>
+          <v:f eqn="prod @7 21600 pixelWidth"/>
+          <v:f eqn="sum @8 21600 0"/>
+          <v:f eqn="prod @7 21600 pixelHeight"/>
+          <v:f eqn="sum @10 21600 0"/>
+        </v:formulas>
+        <v:path o:extrusionok="f" gradientshapeok="t" o:connecttype="rect"/>
+        <o:lock v:ext="edit" aspectratio="t"/>
+      </v:shapetype>
+      <v:shape id="_x0000_i1106" type="#_x0000_t75" style="width:11.5pt;height:11.5pt" o:bullet="t">
+        <v:imagedata r:id="rId1" o:title="mso796A"/>
+      </v:shape>
+    </w:pict>
+  </w:numPicBullet>
   <w:abstractNum w:abstractNumId="0" w15:restartNumberingAfterBreak="0">
     <w:nsid w:val="A4249269"/>
     <w:multiLevelType w:val="hybridMultilevel"/>
@@ -1118,6 +1625,119 @@
     </w:lvl>
   </w:abstractNum>
   <w:abstractNum w:abstractNumId="1" w15:restartNumberingAfterBreak="0">
+    <w:nsid w:val="0C222E91"/>
+    <w:multiLevelType w:val="hybridMultilevel"/>
+    <w:tmpl w:val="512A2ADE"/>
+    <w:lvl w:ilvl="0" w:tplc="04100001">
+      <w:start w:val="1"/>
+      <w:numFmt w:val="bullet"/>
+      <w:lvlText w:val=""/>
+      <w:lvlJc w:val="left"/>
+      <w:pPr>
+        <w:ind w:left="1440" w:hanging="360"/>
+      </w:pPr>
+      <w:rPr>
+        <w:rFonts w:ascii="Symbol" w:hAnsi="Symbol" w:hint="default"/>
+      </w:rPr>
+    </w:lvl>
+    <w:lvl w:ilvl="1" w:tplc="04100003" w:tentative="1">
+      <w:start w:val="1"/>
+      <w:numFmt w:val="bullet"/>
+      <w:lvlText w:val="o"/>
+      <w:lvlJc w:val="left"/>
+      <w:pPr>
+        <w:ind w:left="2160" w:hanging="360"/>
+      </w:pPr>
+      <w:rPr>
+        <w:rFonts w:ascii="Courier New" w:hAnsi="Courier New" w:cs="Courier New" w:hint="default"/>
+      </w:rPr>
+    </w:lvl>
+    <w:lvl w:ilvl="2" w:tplc="04100005" w:tentative="1">
+      <w:start w:val="1"/>
+      <w:numFmt w:val="bullet"/>
+      <w:lvlText w:val=""/>
+      <w:lvlJc w:val="left"/>
+      <w:pPr>
+        <w:ind w:left="2880" w:hanging="360"/>
+      </w:pPr>
+      <w:rPr>
+        <w:rFonts w:ascii="Wingdings" w:hAnsi="Wingdings" w:hint="default"/>
+      </w:rPr>
+    </w:lvl>
+    <w:lvl w:ilvl="3" w:tplc="04100001" w:tentative="1">
+      <w:start w:val="1"/>
+      <w:numFmt w:val="bullet"/>
+      <w:lvlText w:val=""/>
+      <w:lvlJc w:val="left"/>
+      <w:pPr>
+        <w:ind w:left="3600" w:hanging="360"/>
+      </w:pPr>
+      <w:rPr>
+        <w:rFonts w:ascii="Symbol" w:hAnsi="Symbol" w:hint="default"/>
+      </w:rPr>
+    </w:lvl>
+    <w:lvl w:ilvl="4" w:tplc="04100003" w:tentative="1">
+      <w:start w:val="1"/>
+      <w:numFmt w:val="bullet"/>
+      <w:lvlText w:val="o"/>
+      <w:lvlJc w:val="left"/>
+      <w:pPr>
+        <w:ind w:left="4320" w:hanging="360"/>
+      </w:pPr>
+      <w:rPr>
+        <w:rFonts w:ascii="Courier New" w:hAnsi="Courier New" w:cs="Courier New" w:hint="default"/>
+      </w:rPr>
+    </w:lvl>
+    <w:lvl w:ilvl="5" w:tplc="04100005" w:tentative="1">
+      <w:start w:val="1"/>
+      <w:numFmt w:val="bullet"/>
+      <w:lvlText w:val=""/>
+      <w:lvlJc w:val="left"/>
+      <w:pPr>
+        <w:ind w:left="5040" w:hanging="360"/>
+      </w:pPr>
+      <w:rPr>
+        <w:rFonts w:ascii="Wingdings" w:hAnsi="Wingdings" w:hint="default"/>
+      </w:rPr>
+    </w:lvl>
+    <w:lvl w:ilvl="6" w:tplc="04100001" w:tentative="1">
+      <w:start w:val="1"/>
+      <w:numFmt w:val="bullet"/>
+      <w:lvlText w:val=""/>
+      <w:lvlJc w:val="left"/>
+      <w:pPr>
+        <w:ind w:left="5760" w:hanging="360"/>
+      </w:pPr>
+      <w:rPr>
+        <w:rFonts w:ascii="Symbol" w:hAnsi="Symbol" w:hint="default"/>
+      </w:rPr>
+    </w:lvl>
+    <w:lvl w:ilvl="7" w:tplc="04100003" w:tentative="1">
+      <w:start w:val="1"/>
+      <w:numFmt w:val="bullet"/>
+      <w:lvlText w:val="o"/>
+      <w:lvlJc w:val="left"/>
+      <w:pPr>
+        <w:ind w:left="6480" w:hanging="360"/>
+      </w:pPr>
+      <w:rPr>
+        <w:rFonts w:ascii="Courier New" w:hAnsi="Courier New" w:cs="Courier New" w:hint="default"/>
+      </w:rPr>
+    </w:lvl>
+    <w:lvl w:ilvl="8" w:tplc="04100005" w:tentative="1">
+      <w:start w:val="1"/>
+      <w:numFmt w:val="bullet"/>
+      <w:lvlText w:val=""/>
+      <w:lvlJc w:val="left"/>
+      <w:pPr>
+        <w:ind w:left="7200" w:hanging="360"/>
+      </w:pPr>
+      <w:rPr>
+        <w:rFonts w:ascii="Wingdings" w:hAnsi="Wingdings" w:hint="default"/>
+      </w:rPr>
+    </w:lvl>
+  </w:abstractNum>
+  <w:abstractNum w:abstractNumId="2" w15:restartNumberingAfterBreak="0">
     <w:nsid w:val="1E460FA3"/>
     <w:multiLevelType w:val="hybridMultilevel"/>
     <w:tmpl w:val="6A06D0A6"/>
@@ -1203,7 +1823,121 @@
       </w:pPr>
     </w:lvl>
   </w:abstractNum>
-  <w:abstractNum w:abstractNumId="2" w15:restartNumberingAfterBreak="0">
+  <w:abstractNum w:abstractNumId="3" w15:restartNumberingAfterBreak="0">
+    <w:nsid w:val="1EC40099"/>
+    <w:multiLevelType w:val="hybridMultilevel"/>
+    <w:tmpl w:val="25C2F5D8"/>
+    <w:lvl w:ilvl="0" w:tplc="04100007">
+      <w:start w:val="1"/>
+      <w:numFmt w:val="bullet"/>
+      <w:lvlText w:val=""/>
+      <w:lvlPicBulletId w:val="0"/>
+      <w:lvlJc w:val="left"/>
+      <w:pPr>
+        <w:ind w:left="720" w:hanging="360"/>
+      </w:pPr>
+      <w:rPr>
+        <w:rFonts w:ascii="Symbol" w:hAnsi="Symbol" w:hint="default"/>
+      </w:rPr>
+    </w:lvl>
+    <w:lvl w:ilvl="1" w:tplc="04100003" w:tentative="1">
+      <w:start w:val="1"/>
+      <w:numFmt w:val="bullet"/>
+      <w:lvlText w:val="o"/>
+      <w:lvlJc w:val="left"/>
+      <w:pPr>
+        <w:ind w:left="1440" w:hanging="360"/>
+      </w:pPr>
+      <w:rPr>
+        <w:rFonts w:ascii="Courier New" w:hAnsi="Courier New" w:cs="Courier New" w:hint="default"/>
+      </w:rPr>
+    </w:lvl>
+    <w:lvl w:ilvl="2" w:tplc="04100005" w:tentative="1">
+      <w:start w:val="1"/>
+      <w:numFmt w:val="bullet"/>
+      <w:lvlText w:val=""/>
+      <w:lvlJc w:val="left"/>
+      <w:pPr>
+        <w:ind w:left="2160" w:hanging="360"/>
+      </w:pPr>
+      <w:rPr>
+        <w:rFonts w:ascii="Wingdings" w:hAnsi="Wingdings" w:hint="default"/>
+      </w:rPr>
+    </w:lvl>
+    <w:lvl w:ilvl="3" w:tplc="04100001" w:tentative="1">
+      <w:start w:val="1"/>
+      <w:numFmt w:val="bullet"/>
+      <w:lvlText w:val=""/>
+      <w:lvlJc w:val="left"/>
+      <w:pPr>
+        <w:ind w:left="2880" w:hanging="360"/>
+      </w:pPr>
+      <w:rPr>
+        <w:rFonts w:ascii="Symbol" w:hAnsi="Symbol" w:hint="default"/>
+      </w:rPr>
+    </w:lvl>
+    <w:lvl w:ilvl="4" w:tplc="04100003" w:tentative="1">
+      <w:start w:val="1"/>
+      <w:numFmt w:val="bullet"/>
+      <w:lvlText w:val="o"/>
+      <w:lvlJc w:val="left"/>
+      <w:pPr>
+        <w:ind w:left="3600" w:hanging="360"/>
+      </w:pPr>
+      <w:rPr>
+        <w:rFonts w:ascii="Courier New" w:hAnsi="Courier New" w:cs="Courier New" w:hint="default"/>
+      </w:rPr>
+    </w:lvl>
+    <w:lvl w:ilvl="5" w:tplc="04100005" w:tentative="1">
+      <w:start w:val="1"/>
+      <w:numFmt w:val="bullet"/>
+      <w:lvlText w:val=""/>
+      <w:lvlJc w:val="left"/>
+      <w:pPr>
+        <w:ind w:left="4320" w:hanging="360"/>
+      </w:pPr>
+      <w:rPr>
+        <w:rFonts w:ascii="Wingdings" w:hAnsi="Wingdings" w:hint="default"/>
+      </w:rPr>
+    </w:lvl>
+    <w:lvl w:ilvl="6" w:tplc="04100001" w:tentative="1">
+      <w:start w:val="1"/>
+      <w:numFmt w:val="bullet"/>
+      <w:lvlText w:val=""/>
+      <w:lvlJc w:val="left"/>
+      <w:pPr>
+        <w:ind w:left="5040" w:hanging="360"/>
+      </w:pPr>
+      <w:rPr>
+        <w:rFonts w:ascii="Symbol" w:hAnsi="Symbol" w:hint="default"/>
+      </w:rPr>
+    </w:lvl>
+    <w:lvl w:ilvl="7" w:tplc="04100003" w:tentative="1">
+      <w:start w:val="1"/>
+      <w:numFmt w:val="bullet"/>
+      <w:lvlText w:val="o"/>
+      <w:lvlJc w:val="left"/>
+      <w:pPr>
+        <w:ind w:left="5760" w:hanging="360"/>
+      </w:pPr>
+      <w:rPr>
+        <w:rFonts w:ascii="Courier New" w:hAnsi="Courier New" w:cs="Courier New" w:hint="default"/>
+      </w:rPr>
+    </w:lvl>
+    <w:lvl w:ilvl="8" w:tplc="04100005" w:tentative="1">
+      <w:start w:val="1"/>
+      <w:numFmt w:val="bullet"/>
+      <w:lvlText w:val=""/>
+      <w:lvlJc w:val="left"/>
+      <w:pPr>
+        <w:ind w:left="6480" w:hanging="360"/>
+      </w:pPr>
+      <w:rPr>
+        <w:rFonts w:ascii="Wingdings" w:hAnsi="Wingdings" w:hint="default"/>
+      </w:rPr>
+    </w:lvl>
+  </w:abstractNum>
+  <w:abstractNum w:abstractNumId="4" w15:restartNumberingAfterBreak="0">
     <w:nsid w:val="268C7F0A"/>
     <w:multiLevelType w:val="hybridMultilevel"/>
     <w:tmpl w:val="E42CEC52"/>
@@ -1316,7 +2050,234 @@
       </w:rPr>
     </w:lvl>
   </w:abstractNum>
-  <w:abstractNum w:abstractNumId="3" w15:restartNumberingAfterBreak="0">
+  <w:abstractNum w:abstractNumId="5" w15:restartNumberingAfterBreak="0">
+    <w:nsid w:val="4DE45EBC"/>
+    <w:multiLevelType w:val="hybridMultilevel"/>
+    <w:tmpl w:val="1CC28884"/>
+    <w:lvl w:ilvl="0" w:tplc="04100001">
+      <w:start w:val="1"/>
+      <w:numFmt w:val="bullet"/>
+      <w:lvlText w:val=""/>
+      <w:lvlJc w:val="left"/>
+      <w:pPr>
+        <w:ind w:left="1440" w:hanging="360"/>
+      </w:pPr>
+      <w:rPr>
+        <w:rFonts w:ascii="Symbol" w:hAnsi="Symbol" w:hint="default"/>
+      </w:rPr>
+    </w:lvl>
+    <w:lvl w:ilvl="1" w:tplc="04100003" w:tentative="1">
+      <w:start w:val="1"/>
+      <w:numFmt w:val="bullet"/>
+      <w:lvlText w:val="o"/>
+      <w:lvlJc w:val="left"/>
+      <w:pPr>
+        <w:ind w:left="2160" w:hanging="360"/>
+      </w:pPr>
+      <w:rPr>
+        <w:rFonts w:ascii="Courier New" w:hAnsi="Courier New" w:cs="Courier New" w:hint="default"/>
+      </w:rPr>
+    </w:lvl>
+    <w:lvl w:ilvl="2" w:tplc="04100005" w:tentative="1">
+      <w:start w:val="1"/>
+      <w:numFmt w:val="bullet"/>
+      <w:lvlText w:val=""/>
+      <w:lvlJc w:val="left"/>
+      <w:pPr>
+        <w:ind w:left="2880" w:hanging="360"/>
+      </w:pPr>
+      <w:rPr>
+        <w:rFonts w:ascii="Wingdings" w:hAnsi="Wingdings" w:hint="default"/>
+      </w:rPr>
+    </w:lvl>
+    <w:lvl w:ilvl="3" w:tplc="04100001" w:tentative="1">
+      <w:start w:val="1"/>
+      <w:numFmt w:val="bullet"/>
+      <w:lvlText w:val=""/>
+      <w:lvlJc w:val="left"/>
+      <w:pPr>
+        <w:ind w:left="3600" w:hanging="360"/>
+      </w:pPr>
+      <w:rPr>
+        <w:rFonts w:ascii="Symbol" w:hAnsi="Symbol" w:hint="default"/>
+      </w:rPr>
+    </w:lvl>
+    <w:lvl w:ilvl="4" w:tplc="04100003" w:tentative="1">
+      <w:start w:val="1"/>
+      <w:numFmt w:val="bullet"/>
+      <w:lvlText w:val="o"/>
+      <w:lvlJc w:val="left"/>
+      <w:pPr>
+        <w:ind w:left="4320" w:hanging="360"/>
+      </w:pPr>
+      <w:rPr>
+        <w:rFonts w:ascii="Courier New" w:hAnsi="Courier New" w:cs="Courier New" w:hint="default"/>
+      </w:rPr>
+    </w:lvl>
+    <w:lvl w:ilvl="5" w:tplc="04100005" w:tentative="1">
+      <w:start w:val="1"/>
+      <w:numFmt w:val="bullet"/>
+      <w:lvlText w:val=""/>
+      <w:lvlJc w:val="left"/>
+      <w:pPr>
+        <w:ind w:left="5040" w:hanging="360"/>
+      </w:pPr>
+      <w:rPr>
+        <w:rFonts w:ascii="Wingdings" w:hAnsi="Wingdings" w:hint="default"/>
+      </w:rPr>
+    </w:lvl>
+    <w:lvl w:ilvl="6" w:tplc="04100001" w:tentative="1">
+      <w:start w:val="1"/>
+      <w:numFmt w:val="bullet"/>
+      <w:lvlText w:val=""/>
+      <w:lvlJc w:val="left"/>
+      <w:pPr>
+        <w:ind w:left="5760" w:hanging="360"/>
+      </w:pPr>
+      <w:rPr>
+        <w:rFonts w:ascii="Symbol" w:hAnsi="Symbol" w:hint="default"/>
+      </w:rPr>
+    </w:lvl>
+    <w:lvl w:ilvl="7" w:tplc="04100003" w:tentative="1">
+      <w:start w:val="1"/>
+      <w:numFmt w:val="bullet"/>
+      <w:lvlText w:val="o"/>
+      <w:lvlJc w:val="left"/>
+      <w:pPr>
+        <w:ind w:left="6480" w:hanging="360"/>
+      </w:pPr>
+      <w:rPr>
+        <w:rFonts w:ascii="Courier New" w:hAnsi="Courier New" w:cs="Courier New" w:hint="default"/>
+      </w:rPr>
+    </w:lvl>
+    <w:lvl w:ilvl="8" w:tplc="04100005" w:tentative="1">
+      <w:start w:val="1"/>
+      <w:numFmt w:val="bullet"/>
+      <w:lvlText w:val=""/>
+      <w:lvlJc w:val="left"/>
+      <w:pPr>
+        <w:ind w:left="7200" w:hanging="360"/>
+      </w:pPr>
+      <w:rPr>
+        <w:rFonts w:ascii="Wingdings" w:hAnsi="Wingdings" w:hint="default"/>
+      </w:rPr>
+    </w:lvl>
+  </w:abstractNum>
+  <w:abstractNum w:abstractNumId="6" w15:restartNumberingAfterBreak="0">
+    <w:nsid w:val="53AC459B"/>
+    <w:multiLevelType w:val="hybridMultilevel"/>
+    <w:tmpl w:val="EC425D20"/>
+    <w:lvl w:ilvl="0" w:tplc="04100007">
+      <w:start w:val="1"/>
+      <w:numFmt w:val="bullet"/>
+      <w:lvlText w:val=""/>
+      <w:lvlPicBulletId w:val="0"/>
+      <w:lvlJc w:val="left"/>
+      <w:pPr>
+        <w:ind w:left="720" w:hanging="360"/>
+      </w:pPr>
+      <w:rPr>
+        <w:rFonts w:ascii="Symbol" w:hAnsi="Symbol" w:hint="default"/>
+      </w:rPr>
+    </w:lvl>
+    <w:lvl w:ilvl="1" w:tplc="04100003" w:tentative="1">
+      <w:start w:val="1"/>
+      <w:numFmt w:val="bullet"/>
+      <w:lvlText w:val="o"/>
+      <w:lvlJc w:val="left"/>
+      <w:pPr>
+        <w:ind w:left="1440" w:hanging="360"/>
+      </w:pPr>
+      <w:rPr>
+        <w:rFonts w:ascii="Courier New" w:hAnsi="Courier New" w:cs="Courier New" w:hint="default"/>
+      </w:rPr>
+    </w:lvl>
+    <w:lvl w:ilvl="2" w:tplc="04100005" w:tentative="1">
+      <w:start w:val="1"/>
+      <w:numFmt w:val="bullet"/>
+      <w:lvlText w:val=""/>
+      <w:lvlJc w:val="left"/>
+      <w:pPr>
+        <w:ind w:left="2160" w:hanging="360"/>
+      </w:pPr>
+      <w:rPr>
+        <w:rFonts w:ascii="Wingdings" w:hAnsi="Wingdings" w:hint="default"/>
+      </w:rPr>
+    </w:lvl>
+    <w:lvl w:ilvl="3" w:tplc="04100001" w:tentative="1">
+      <w:start w:val="1"/>
+      <w:numFmt w:val="bullet"/>
+      <w:lvlText w:val=""/>
+      <w:lvlJc w:val="left"/>
+      <w:pPr>
+        <w:ind w:left="2880" w:hanging="360"/>
+      </w:pPr>
+      <w:rPr>
+        <w:rFonts w:ascii="Symbol" w:hAnsi="Symbol" w:hint="default"/>
+      </w:rPr>
+    </w:lvl>
+    <w:lvl w:ilvl="4" w:tplc="04100003" w:tentative="1">
+      <w:start w:val="1"/>
+      <w:numFmt w:val="bullet"/>
+      <w:lvlText w:val="o"/>
+      <w:lvlJc w:val="left"/>
+      <w:pPr>
+        <w:ind w:left="3600" w:hanging="360"/>
+      </w:pPr>
+      <w:rPr>
+        <w:rFonts w:ascii="Courier New" w:hAnsi="Courier New" w:cs="Courier New" w:hint="default"/>
+      </w:rPr>
+    </w:lvl>
+    <w:lvl w:ilvl="5" w:tplc="04100005" w:tentative="1">
+      <w:start w:val="1"/>
+      <w:numFmt w:val="bullet"/>
+      <w:lvlText w:val=""/>
+      <w:lvlJc w:val="left"/>
+      <w:pPr>
+        <w:ind w:left="4320" w:hanging="360"/>
+      </w:pPr>
+      <w:rPr>
+        <w:rFonts w:ascii="Wingdings" w:hAnsi="Wingdings" w:hint="default"/>
+      </w:rPr>
+    </w:lvl>
+    <w:lvl w:ilvl="6" w:tplc="04100001" w:tentative="1">
+      <w:start w:val="1"/>
+      <w:numFmt w:val="bullet"/>
+      <w:lvlText w:val=""/>
+      <w:lvlJc w:val="left"/>
+      <w:pPr>
+        <w:ind w:left="5040" w:hanging="360"/>
+      </w:pPr>
+      <w:rPr>
+        <w:rFonts w:ascii="Symbol" w:hAnsi="Symbol" w:hint="default"/>
+      </w:rPr>
+    </w:lvl>
+    <w:lvl w:ilvl="7" w:tplc="04100003" w:tentative="1">
+      <w:start w:val="1"/>
+      <w:numFmt w:val="bullet"/>
+      <w:lvlText w:val="o"/>
+      <w:lvlJc w:val="left"/>
+      <w:pPr>
+        <w:ind w:left="5760" w:hanging="360"/>
+      </w:pPr>
+      <w:rPr>
+        <w:rFonts w:ascii="Courier New" w:hAnsi="Courier New" w:cs="Courier New" w:hint="default"/>
+      </w:rPr>
+    </w:lvl>
+    <w:lvl w:ilvl="8" w:tplc="04100005" w:tentative="1">
+      <w:start w:val="1"/>
+      <w:numFmt w:val="bullet"/>
+      <w:lvlText w:val=""/>
+      <w:lvlJc w:val="left"/>
+      <w:pPr>
+        <w:ind w:left="6480" w:hanging="360"/>
+      </w:pPr>
+      <w:rPr>
+        <w:rFonts w:ascii="Wingdings" w:hAnsi="Wingdings" w:hint="default"/>
+      </w:rPr>
+    </w:lvl>
+  </w:abstractNum>
+  <w:abstractNum w:abstractNumId="7" w15:restartNumberingAfterBreak="0">
     <w:nsid w:val="6DD834BF"/>
     <w:multiLevelType w:val="hybridMultilevel"/>
     <w:tmpl w:val="4D38C190"/>
@@ -1428,16 +2389,28 @@
       </w:rPr>
     </w:lvl>
   </w:abstractNum>
-  <w:num w:numId="1" w16cid:durableId="1339455713">
+  <w:num w:numId="1">
+    <w:abstractNumId w:val="4"/>
+  </w:num>
+  <w:num w:numId="2">
+    <w:abstractNumId w:val="7"/>
+  </w:num>
+  <w:num w:numId="3">
+    <w:abstractNumId w:val="0"/>
+  </w:num>
+  <w:num w:numId="4">
     <w:abstractNumId w:val="2"/>
   </w:num>
-  <w:num w:numId="2" w16cid:durableId="1951662186">
+  <w:num w:numId="5">
     <w:abstractNumId w:val="3"/>
   </w:num>
-  <w:num w:numId="3" w16cid:durableId="415367669">
-    <w:abstractNumId w:val="0"/>
+  <w:num w:numId="6">
+    <w:abstractNumId w:val="6"/>
   </w:num>
-  <w:num w:numId="4" w16cid:durableId="356319372">
+  <w:num w:numId="7">
+    <w:abstractNumId w:val="5"/>
+  </w:num>
+  <w:num w:numId="8">
     <w:abstractNumId w:val="1"/>
   </w:num>
 </w:numbering>
@@ -2043,11 +3016,46 @@
       <w:szCs w:val="26"/>
     </w:rPr>
   </w:style>
+  <w:style w:type="character" w:styleId="Collegamentoipertestuale">
+    <w:name w:val="Hyperlink"/>
+    <w:basedOn w:val="Carpredefinitoparagrafo"/>
+    <w:uiPriority w:val="99"/>
+    <w:unhideWhenUsed/>
+    <w:rsid w:val="00EE579B"/>
+    <w:rPr>
+      <w:color w:val="0563C1" w:themeColor="hyperlink"/>
+      <w:u w:val="single"/>
+    </w:rPr>
+  </w:style>
+  <w:style w:type="character" w:styleId="Menzionenonrisolta">
+    <w:name w:val="Unresolved Mention"/>
+    <w:basedOn w:val="Carpredefinitoparagrafo"/>
+    <w:uiPriority w:val="99"/>
+    <w:semiHidden/>
+    <w:unhideWhenUsed/>
+    <w:rsid w:val="00EE579B"/>
+    <w:rPr>
+      <w:color w:val="605E5C"/>
+      <w:shd w:val="clear" w:color="auto" w:fill="E1DFDD"/>
+    </w:rPr>
+  </w:style>
+  <w:style w:type="character" w:styleId="Collegamentovisitato">
+    <w:name w:val="FollowedHyperlink"/>
+    <w:basedOn w:val="Carpredefinitoparagrafo"/>
+    <w:uiPriority w:val="99"/>
+    <w:semiHidden/>
+    <w:unhideWhenUsed/>
+    <w:rsid w:val="00386FF8"/>
+    <w:rPr>
+      <w:color w:val="954F72" w:themeColor="followedHyperlink"/>
+      <w:u w:val="single"/>
+    </w:rPr>
+  </w:style>
 </w:styles>
 </file>
 
 <file path=word/glossary/document.xml><?xml version="1.0" encoding="utf-8"?>
-<w:glossaryDocument xmlns:wpc="http://schemas.microsoft.com/office/word/2010/wordprocessingCanvas" xmlns:cx="http://schemas.microsoft.com/office/drawing/2014/chartex" xmlns:cx1="http://schemas.microsoft.com/office/drawing/2015/9/8/chartex" xmlns:cx2="http://schemas.microsoft.com/office/drawing/2015/10/21/chartex" xmlns:cx3="http://schemas.microsoft.com/office/drawing/2016/5/9/chartex" xmlns:cx4="http://schemas.microsoft.com/office/drawing/2016/5/10/chartex" xmlns:cx5="http://schemas.microsoft.com/office/drawing/2016/5/11/chartex" xmlns:cx6="http://schemas.microsoft.com/office/drawing/2016/5/12/chartex" xmlns:cx7="http://schemas.microsoft.com/office/drawing/2016/5/13/chartex" xmlns:cx8="http://schemas.microsoft.com/office/drawing/2016/5/14/chartex" xmlns:mc="http://schemas.openxmlformats.org/markup-compatibility/2006" xmlns:aink="http://schemas.microsoft.com/office/drawing/2016/ink" xmlns:am3d="http://schemas.microsoft.com/office/drawing/2017/model3d" xmlns:o="urn:schemas-microsoft-com:office:office" xmlns:oel="http://schemas.microsoft.com/office/2019/extlst" xmlns:r="http://schemas.openxmlformats.org/officeDocument/2006/relationships" xmlns:m="http://schemas.openxmlformats.org/officeDocument/2006/math" xmlns:v="urn:schemas-microsoft-com:vml" xmlns:wp14="http://schemas.microsoft.com/office/word/2010/wordprocessingDrawing" xmlns:wp="http://schemas.openxmlformats.org/drawingml/2006/wordprocessingDrawing" xmlns:w10="urn:schemas-microsoft-com:office:word" xmlns:w="http://schemas.openxmlformats.org/wordprocessingml/2006/main" xmlns:w14="http://schemas.microsoft.com/office/word/2010/wordml" xmlns:w15="http://schemas.microsoft.com/office/word/2012/wordml" xmlns:w16cex="http://schemas.microsoft.com/office/word/2018/wordml/cex" xmlns:w16cid="http://schemas.microsoft.com/office/word/2016/wordml/cid" xmlns:w16="http://schemas.microsoft.com/office/word/2018/wordml" xmlns:w16sdtdh="http://schemas.microsoft.com/office/word/2020/wordml/sdtdatahash" xmlns:w16se="http://schemas.microsoft.com/office/word/2015/wordml/symex" xmlns:wpg="http://schemas.microsoft.com/office/word/2010/wordprocessingGroup" xmlns:wpi="http://schemas.microsoft.com/office/word/2010/wordprocessingInk" xmlns:wne="http://schemas.microsoft.com/office/word/2006/wordml" xmlns:wps="http://schemas.microsoft.com/office/word/2010/wordprocessingShape" mc:Ignorable="w14 w15 w16se w16cid w16 w16cex w16sdtdh wp14">
+<w:glossaryDocument xmlns:wpc="http://schemas.microsoft.com/office/word/2010/wordprocessingCanvas" xmlns:cx="http://schemas.microsoft.com/office/drawing/2014/chartex" xmlns:cx1="http://schemas.microsoft.com/office/drawing/2015/9/8/chartex" xmlns:cx2="http://schemas.microsoft.com/office/drawing/2015/10/21/chartex" xmlns:cx3="http://schemas.microsoft.com/office/drawing/2016/5/9/chartex" xmlns:cx4="http://schemas.microsoft.com/office/drawing/2016/5/10/chartex" xmlns:cx5="http://schemas.microsoft.com/office/drawing/2016/5/11/chartex" xmlns:cx6="http://schemas.microsoft.com/office/drawing/2016/5/12/chartex" xmlns:cx7="http://schemas.microsoft.com/office/drawing/2016/5/13/chartex" xmlns:cx8="http://schemas.microsoft.com/office/drawing/2016/5/14/chartex" xmlns:mc="http://schemas.openxmlformats.org/markup-compatibility/2006" xmlns:aink="http://schemas.microsoft.com/office/drawing/2016/ink" xmlns:am3d="http://schemas.microsoft.com/office/drawing/2017/model3d" xmlns:o="urn:schemas-microsoft-com:office:office" xmlns:r="http://schemas.openxmlformats.org/officeDocument/2006/relationships" xmlns:m="http://schemas.openxmlformats.org/officeDocument/2006/math" xmlns:v="urn:schemas-microsoft-com:vml" xmlns:wp14="http://schemas.microsoft.com/office/word/2010/wordprocessingDrawing" xmlns:wp="http://schemas.openxmlformats.org/drawingml/2006/wordprocessingDrawing" xmlns:w10="urn:schemas-microsoft-com:office:word" xmlns:w="http://schemas.openxmlformats.org/wordprocessingml/2006/main" xmlns:w14="http://schemas.microsoft.com/office/word/2010/wordml" xmlns:w15="http://schemas.microsoft.com/office/word/2012/wordml" xmlns:w16cex="http://schemas.microsoft.com/office/word/2018/wordml/cex" xmlns:w16cid="http://schemas.microsoft.com/office/word/2016/wordml/cid" xmlns:w16="http://schemas.microsoft.com/office/word/2018/wordml" xmlns:w16sdtdh="http://schemas.microsoft.com/office/word/2020/wordml/sdtdatahash" xmlns:w16se="http://schemas.microsoft.com/office/word/2015/wordml/symex" xmlns:wpg="http://schemas.microsoft.com/office/word/2010/wordprocessingGroup" xmlns:wpi="http://schemas.microsoft.com/office/word/2010/wordprocessingInk" xmlns:wne="http://schemas.microsoft.com/office/word/2006/wordml" xmlns:wps="http://schemas.microsoft.com/office/word/2010/wordprocessingShape" mc:Ignorable="w14 w15 w16se w16cid w16 w16cex w16sdtdh wp14">
   <w:docParts>
     <w:docPart>
       <w:docPartPr>
@@ -2172,12 +3180,16 @@
   </w:compat>
   <w:rsids>
     <w:rsidRoot w:val="00AC55CA"/>
+    <w:rsid w:val="00085F67"/>
+    <w:rsid w:val="00260D94"/>
     <w:rsid w:val="003914D5"/>
     <w:rsid w:val="0052492B"/>
     <w:rsid w:val="005B7E02"/>
     <w:rsid w:val="00660901"/>
     <w:rsid w:val="007F6C78"/>
+    <w:rsid w:val="009348F3"/>
     <w:rsid w:val="00AC55CA"/>
+    <w:rsid w:val="00B06F7C"/>
     <w:rsid w:val="00F12DAC"/>
   </w:rsids>
   <m:mathPr>

--- a/ProgettoBiglietti_Documentazione.docx
+++ b/ProgettoBiglietti_Documentazione.docx
@@ -375,6 +375,9 @@
         <w:t xml:space="preserve"> </w:t>
       </w:r>
       <w:r>
+        <w:t xml:space="preserve">                               </w:t>
+      </w:r>
+      <w:r>
         <w:t xml:space="preserve">  </w:t>
       </w:r>
       <w:r>
@@ -382,10 +385,10 @@
           <w:noProof/>
         </w:rPr>
         <w:drawing>
-          <wp:inline distT="0" distB="0" distL="0" distR="0" wp14:anchorId="2C194B1F" wp14:editId="1BDD1AC8">
-            <wp:extent cx="4343400" cy="9072245"/>
+          <wp:inline distT="0" distB="0" distL="0" distR="0" wp14:anchorId="5E50662C" wp14:editId="3CB7AFAB">
+            <wp:extent cx="4186620" cy="9448800"/>
             <wp:effectExtent l="0" t="0" r="0" b="0"/>
-            <wp:docPr id="2" name="Immagine 2"/>
+            <wp:docPr id="4" name="Immagine 4"/>
             <wp:cNvGraphicFramePr>
               <a:graphicFrameLocks xmlns:a="http://schemas.openxmlformats.org/drawingml/2006/main" noChangeAspect="1"/>
             </wp:cNvGraphicFramePr>
@@ -393,10 +396,10 @@
               <a:graphicData uri="http://schemas.openxmlformats.org/drawingml/2006/picture">
                 <pic:pic xmlns:pic="http://schemas.openxmlformats.org/drawingml/2006/picture">
                   <pic:nvPicPr>
-                    <pic:cNvPr id="2" name="Immagine 2"/>
+                    <pic:cNvPr id="4" name="Immagine 4"/>
                     <pic:cNvPicPr/>
                   </pic:nvPicPr>
-                  <pic:blipFill>
+                  <pic:blipFill rotWithShape="1">
                     <a:blip r:embed="rId7">
                       <a:extLst>
                         <a:ext uri="{28A0092B-C50C-407E-A947-70E740481C1C}">
@@ -404,18 +407,25 @@
                         </a:ext>
                       </a:extLst>
                     </a:blip>
-                    <a:stretch>
-                      <a:fillRect/>
-                    </a:stretch>
+                    <a:srcRect t="134" r="-15287"/>
+                    <a:stretch/>
                   </pic:blipFill>
-                  <pic:spPr>
+                  <pic:spPr bwMode="auto">
                     <a:xfrm>
                       <a:off x="0" y="0"/>
-                      <a:ext cx="4343400" cy="9072245"/>
+                      <a:ext cx="4197477" cy="9473304"/>
                     </a:xfrm>
                     <a:prstGeom prst="rect">
                       <a:avLst/>
                     </a:prstGeom>
+                    <a:ln>
+                      <a:noFill/>
+                    </a:ln>
+                    <a:extLst>
+                      <a:ext uri="{53640926-AAD7-44D8-BBD7-CCE9431645EC}">
+                        <a14:shadowObscured xmlns:a14="http://schemas.microsoft.com/office/drawing/2010/main"/>
+                      </a:ext>
+                    </a:extLst>
                   </pic:spPr>
                 </pic:pic>
               </a:graphicData>
@@ -654,7 +664,15 @@
         <w:t>.</w:t>
       </w:r>
       <w:r>
-        <w:t xml:space="preserve"> Essendo volo e aeroporto collegate da una relazione N:N, ho passato</w:t>
+        <w:t xml:space="preserve"> Essendo volo e aeroporto collegate da una relazione </w:t>
+      </w:r>
+      <w:proofErr w:type="gramStart"/>
+      <w:r>
+        <w:t>N:N</w:t>
+      </w:r>
+      <w:proofErr w:type="gramEnd"/>
+      <w:r>
+        <w:t>, ho passato</w:t>
       </w:r>
       <w:r>
         <w:t xml:space="preserve"> a volo tre </w:t>
@@ -1103,6 +1121,9 @@
         <w:pStyle w:val="Sottotitolo"/>
       </w:pPr>
       <w:r>
+        <w:rPr>
+          <w:noProof/>
+        </w:rPr>
         <w:drawing>
           <wp:inline distT="0" distB="0" distL="0" distR="0" wp14:anchorId="497245A5" wp14:editId="3DC5B795">
             <wp:extent cx="6120130" cy="5431790"/>
@@ -1174,16 +1195,30 @@
         <w:pStyle w:val="Paragrafoelenco"/>
       </w:pPr>
       <w:r>
-        <w:t>Attraverso questo trigger verifico se lo stato dell’aereo (tab= AEREO; col=STATO) è cambiato da “funzionante”</w:t>
-      </w:r>
-      <w:r>
-        <w:t>(1)</w:t>
+        <w:t>Attraverso questo trigger verifico se lo stato dell’aereo (tab= AEREO; col=STATO) è cambiato da “</w:t>
+      </w:r>
+      <w:proofErr w:type="gramStart"/>
+      <w:r>
+        <w:t>funzionante”</w:t>
+      </w:r>
+      <w:r>
+        <w:t>(</w:t>
+      </w:r>
+      <w:proofErr w:type="gramEnd"/>
+      <w:r>
+        <w:t>1)</w:t>
       </w:r>
       <w:r>
         <w:t xml:space="preserve"> a “non funzionante”</w:t>
       </w:r>
       <w:r>
-        <w:t>(2). A condizione avverata, cerco un aereo che risulti funzionante e successivamente modifico i voli collegati all’aereo il cui stato è cambiato, assegnando il nuovo aereo trovato nel passaggio precedente.</w:t>
+        <w:t>(</w:t>
+      </w:r>
+      <w:r>
+        <w:t>0</w:t>
+      </w:r>
+      <w:r>
+        <w:t>). A condizione avverata, cerco un aereo che risulti funzionante e successivamente modifico i voli collegati all’aereo il cui stato è cambiato, assegnando il nuovo aereo trovato nel passaggio precedente.</w:t>
       </w:r>
     </w:p>
     <w:p>
@@ -1568,7 +1603,7 @@
         <v:path o:extrusionok="f" gradientshapeok="t" o:connecttype="rect"/>
         <o:lock v:ext="edit" aspectratio="t"/>
       </v:shapetype>
-      <v:shape id="_x0000_i1106" type="#_x0000_t75" style="width:11.5pt;height:11.5pt" o:bullet="t">
+      <v:shape id="_x0000_i1041" type="#_x0000_t75" style="width:11.5pt;height:11.5pt" o:bullet="t">
         <v:imagedata r:id="rId1" o:title="mso796A"/>
       </v:shape>
     </w:pict>
@@ -3182,7 +3217,9 @@
     <w:rsidRoot w:val="00AC55CA"/>
     <w:rsid w:val="00085F67"/>
     <w:rsid w:val="00260D94"/>
+    <w:rsid w:val="002F5D8C"/>
     <w:rsid w:val="003914D5"/>
+    <w:rsid w:val="004D67C7"/>
     <w:rsid w:val="0052492B"/>
     <w:rsid w:val="005B7E02"/>
     <w:rsid w:val="00660901"/>
